--- a/report/xxxxxx_テストケース.docx
+++ b/report/xxxxxx_テストケース.docx
@@ -1,6 +1,6 @@
 
 <file path=word/document.xml><?xml version="1.0" encoding="utf-8"?>
-<w:document xmlns:wpc="http://schemas.microsoft.com/office/word/2010/wordprocessingCanvas" xmlns:cx="http://schemas.microsoft.com/office/drawing/2014/chartex" xmlns:cx1="http://schemas.microsoft.com/office/drawing/2015/9/8/chartex" xmlns:cx2="http://schemas.microsoft.com/office/drawing/2015/10/21/chartex" xmlns:cx3="http://schemas.microsoft.com/office/drawing/2016/5/9/chartex" xmlns:cx4="http://schemas.microsoft.com/office/drawing/2016/5/10/chartex" xmlns:cx5="http://schemas.microsoft.com/office/drawing/2016/5/11/chartex" xmlns:cx6="http://schemas.microsoft.com/office/drawing/2016/5/12/chartex" xmlns:cx7="http://schemas.microsoft.com/office/drawing/2016/5/13/chartex" xmlns:cx8="http://schemas.microsoft.com/office/drawing/2016/5/14/chartex" xmlns:mc="http://schemas.openxmlformats.org/markup-compatibility/2006" xmlns:aink="http://schemas.microsoft.com/office/drawing/2016/ink" xmlns:am3d="http://schemas.microsoft.com/office/drawing/2017/model3d" xmlns:o="urn:schemas-microsoft-com:office:office" xmlns:oel="http://schemas.microsoft.com/office/2019/extlst" xmlns:r="http://schemas.openxmlformats.org/officeDocument/2006/relationships" xmlns:m="http://schemas.openxmlformats.org/officeDocument/2006/math" xmlns:v="urn:schemas-microsoft-com:vml" xmlns:wp14="http://schemas.microsoft.com/office/word/2010/wordprocessingDrawing" xmlns:wp="http://schemas.openxmlformats.org/drawingml/2006/wordprocessingDrawing" xmlns:w10="urn:schemas-microsoft-com:office:word" xmlns:w="http://schemas.openxmlformats.org/wordprocessingml/2006/main" xmlns:w14="http://schemas.microsoft.com/office/word/2010/wordml" xmlns:w15="http://schemas.microsoft.com/office/word/2012/wordml" xmlns:w16cex="http://schemas.microsoft.com/office/word/2018/wordml/cex" xmlns:w16cid="http://schemas.microsoft.com/office/word/2016/wordml/cid" xmlns:w16="http://schemas.microsoft.com/office/word/2018/wordml" xmlns:w16sdtdh="http://schemas.microsoft.com/office/word/2020/wordml/sdtdatahash" xmlns:w16se="http://schemas.microsoft.com/office/word/2015/wordml/symex" xmlns:wpg="http://schemas.microsoft.com/office/word/2010/wordprocessingGroup" xmlns:wpi="http://schemas.microsoft.com/office/word/2010/wordprocessingInk" xmlns:wne="http://schemas.microsoft.com/office/word/2006/wordml" xmlns:wps="http://schemas.microsoft.com/office/word/2010/wordprocessingShape" mc:Ignorable="w14 w15 w16se w16cid w16 w16cex w16sdtdh wp14">
+<w:document xmlns:wpc="http://schemas.microsoft.com/office/word/2010/wordprocessingCanvas" xmlns:cx="http://schemas.microsoft.com/office/drawing/2014/chartex" xmlns:cx1="http://schemas.microsoft.com/office/drawing/2015/9/8/chartex" xmlns:mc="http://schemas.openxmlformats.org/markup-compatibility/2006" xmlns:o="urn:schemas-microsoft-com:office:office" xmlns:r="http://schemas.openxmlformats.org/officeDocument/2006/relationships" xmlns:m="http://schemas.openxmlformats.org/officeDocument/2006/math" xmlns:v="urn:schemas-microsoft-com:vml" xmlns:wp14="http://schemas.microsoft.com/office/word/2010/wordprocessingDrawing" xmlns:wp="http://schemas.openxmlformats.org/drawingml/2006/wordprocessingDrawing" xmlns:w10="urn:schemas-microsoft-com:office:word" xmlns:w="http://schemas.openxmlformats.org/wordprocessingml/2006/main" xmlns:w14="http://schemas.microsoft.com/office/word/2010/wordml" xmlns:w15="http://schemas.microsoft.com/office/word/2012/wordml" xmlns:w16se="http://schemas.microsoft.com/office/word/2015/wordml/symex" xmlns:wpg="http://schemas.microsoft.com/office/word/2010/wordprocessingGroup" xmlns:wpi="http://schemas.microsoft.com/office/word/2010/wordprocessingInk" xmlns:wne="http://schemas.microsoft.com/office/word/2006/wordml" xmlns:wps="http://schemas.microsoft.com/office/word/2010/wordprocessingShape" mc:Ignorable="w14 w15 w16se wp14">
   <w:body>
     <w:tbl>
       <w:tblPr>
@@ -29,12 +29,6 @@
         <w:gridCol w:w="2310"/>
       </w:tblGrid>
       <w:tr>
-        <w:tblPrEx>
-          <w:tblCellMar>
-            <w:top w:w="0" w:type="dxa"/>
-            <w:bottom w:w="0" w:type="dxa"/>
-          </w:tblCellMar>
-        </w:tblPrEx>
         <w:trPr>
           <w:trHeight w:val="567"/>
           <w:jc w:val="center"/>
@@ -50,7 +44,7 @@
               <w:snapToGrid w:val="0"/>
               <w:jc w:val="center"/>
               <w:rPr>
-                <w:rFonts w:ascii="ＭＳ Ｐゴシック" w:eastAsia="ＭＳ Ｐゴシック" w:hAnsi="ＭＳ Ｐゴシック" w:hint="eastAsia"/>
+                <w:rFonts w:ascii="ＭＳ Ｐゴシック" w:eastAsia="ＭＳ Ｐゴシック" w:hAnsi="ＭＳ Ｐゴシック"/>
                 <w:sz w:val="20"/>
               </w:rPr>
             </w:pPr>
@@ -74,7 +68,7 @@
               <w:snapToGrid w:val="0"/>
               <w:jc w:val="center"/>
               <w:rPr>
-                <w:rFonts w:ascii="ＭＳ Ｐゴシック" w:eastAsia="ＭＳ Ｐゴシック" w:hAnsi="ＭＳ Ｐゴシック" w:hint="eastAsia"/>
+                <w:rFonts w:ascii="ＭＳ Ｐゴシック" w:eastAsia="ＭＳ Ｐゴシック" w:hAnsi="ＭＳ Ｐゴシック"/>
                 <w:sz w:val="20"/>
               </w:rPr>
             </w:pPr>
@@ -97,7 +91,7 @@
             <w:pPr>
               <w:jc w:val="center"/>
               <w:rPr>
-                <w:rFonts w:ascii="ＭＳ Ｐゴシック" w:eastAsia="ＭＳ Ｐゴシック" w:hAnsi="ＭＳ Ｐゴシック" w:hint="eastAsia"/>
+                <w:rFonts w:ascii="ＭＳ Ｐゴシック" w:eastAsia="ＭＳ Ｐゴシック" w:hAnsi="ＭＳ Ｐゴシック"/>
                 <w:sz w:val="20"/>
               </w:rPr>
             </w:pPr>
@@ -121,7 +115,7 @@
               <w:snapToGrid w:val="0"/>
               <w:jc w:val="center"/>
               <w:rPr>
-                <w:rFonts w:ascii="ＭＳ Ｐゴシック" w:eastAsia="ＭＳ Ｐゴシック" w:hAnsi="ＭＳ Ｐゴシック" w:hint="eastAsia"/>
+                <w:rFonts w:ascii="ＭＳ Ｐゴシック" w:eastAsia="ＭＳ Ｐゴシック" w:hAnsi="ＭＳ Ｐゴシック"/>
                 <w:sz w:val="20"/>
               </w:rPr>
             </w:pPr>
@@ -145,7 +139,7 @@
               <w:snapToGrid w:val="0"/>
               <w:jc w:val="center"/>
               <w:rPr>
-                <w:rFonts w:ascii="ＭＳ Ｐゴシック" w:eastAsia="ＭＳ Ｐゴシック" w:hAnsi="ＭＳ Ｐゴシック" w:hint="eastAsia"/>
+                <w:rFonts w:ascii="ＭＳ Ｐゴシック" w:eastAsia="ＭＳ Ｐゴシック" w:hAnsi="ＭＳ Ｐゴシック"/>
                 <w:sz w:val="20"/>
               </w:rPr>
             </w:pPr>
@@ -169,7 +163,7 @@
               <w:snapToGrid w:val="0"/>
               <w:jc w:val="center"/>
               <w:rPr>
-                <w:rFonts w:ascii="ＭＳ Ｐゴシック" w:eastAsia="ＭＳ Ｐゴシック" w:hAnsi="ＭＳ Ｐゴシック" w:hint="eastAsia"/>
+                <w:rFonts w:ascii="ＭＳ Ｐゴシック" w:eastAsia="ＭＳ Ｐゴシック" w:hAnsi="ＭＳ Ｐゴシック"/>
                 <w:sz w:val="20"/>
               </w:rPr>
             </w:pPr>
@@ -184,12 +178,6 @@
         </w:tc>
       </w:tr>
       <w:tr>
-        <w:tblPrEx>
-          <w:tblCellMar>
-            <w:top w:w="0" w:type="dxa"/>
-            <w:bottom w:w="0" w:type="dxa"/>
-          </w:tblCellMar>
-        </w:tblPrEx>
         <w:trPr>
           <w:trHeight w:val="567"/>
           <w:jc w:val="center"/>
@@ -203,7 +191,7 @@
             <w:pPr>
               <w:snapToGrid w:val="0"/>
               <w:rPr>
-                <w:rFonts w:ascii="ＭＳ 明朝" w:hAnsi="ＭＳ 明朝" w:hint="eastAsia"/>
+                <w:rFonts w:ascii="ＭＳ 明朝" w:hAnsi="ＭＳ 明朝"/>
                 <w:sz w:val="20"/>
               </w:rPr>
             </w:pPr>
@@ -218,7 +206,7 @@
             <w:pPr>
               <w:snapToGrid w:val="0"/>
               <w:rPr>
-                <w:rFonts w:ascii="ＭＳ 明朝" w:hAnsi="ＭＳ 明朝" w:hint="eastAsia"/>
+                <w:rFonts w:ascii="ＭＳ 明朝" w:hAnsi="ＭＳ 明朝"/>
                 <w:sz w:val="20"/>
               </w:rPr>
             </w:pPr>
@@ -233,7 +221,7 @@
             <w:pPr>
               <w:snapToGrid w:val="0"/>
               <w:rPr>
-                <w:rFonts w:ascii="ＭＳ 明朝" w:hAnsi="ＭＳ 明朝" w:hint="eastAsia"/>
+                <w:rFonts w:ascii="ＭＳ 明朝" w:hAnsi="ＭＳ 明朝"/>
                 <w:sz w:val="20"/>
               </w:rPr>
             </w:pPr>
@@ -249,7 +237,6 @@
               <w:snapToGrid w:val="0"/>
               <w:jc w:val="center"/>
               <w:rPr>
-                <w:rFonts w:hint="eastAsia"/>
                 <w:sz w:val="20"/>
               </w:rPr>
             </w:pPr>
@@ -265,7 +252,6 @@
               <w:snapToGrid w:val="0"/>
               <w:jc w:val="center"/>
               <w:rPr>
-                <w:rFonts w:hint="eastAsia"/>
                 <w:sz w:val="20"/>
               </w:rPr>
             </w:pPr>
@@ -280,7 +266,7 @@
             <w:pPr>
               <w:snapToGrid w:val="0"/>
               <w:rPr>
-                <w:rFonts w:ascii="ＭＳ 明朝" w:hAnsi="ＭＳ 明朝" w:hint="eastAsia"/>
+                <w:rFonts w:ascii="ＭＳ 明朝" w:hAnsi="ＭＳ 明朝"/>
                 <w:sz w:val="20"/>
               </w:rPr>
             </w:pPr>
@@ -288,12 +274,6 @@
         </w:tc>
       </w:tr>
       <w:tr>
-        <w:tblPrEx>
-          <w:tblCellMar>
-            <w:top w:w="0" w:type="dxa"/>
-            <w:bottom w:w="0" w:type="dxa"/>
-          </w:tblCellMar>
-        </w:tblPrEx>
         <w:trPr>
           <w:trHeight w:val="567"/>
           <w:jc w:val="center"/>
@@ -307,7 +287,7 @@
             <w:pPr>
               <w:snapToGrid w:val="0"/>
               <w:rPr>
-                <w:rFonts w:ascii="ＭＳ 明朝" w:hAnsi="ＭＳ 明朝" w:hint="eastAsia"/>
+                <w:rFonts w:ascii="ＭＳ 明朝" w:hAnsi="ＭＳ 明朝"/>
                 <w:sz w:val="20"/>
               </w:rPr>
             </w:pPr>
@@ -322,7 +302,7 @@
             <w:pPr>
               <w:snapToGrid w:val="0"/>
               <w:rPr>
-                <w:rFonts w:ascii="ＭＳ 明朝" w:hAnsi="ＭＳ 明朝" w:hint="eastAsia"/>
+                <w:rFonts w:ascii="ＭＳ 明朝" w:hAnsi="ＭＳ 明朝"/>
                 <w:sz w:val="20"/>
               </w:rPr>
             </w:pPr>
@@ -337,7 +317,7 @@
             <w:pPr>
               <w:snapToGrid w:val="0"/>
               <w:rPr>
-                <w:rFonts w:ascii="ＭＳ 明朝" w:hAnsi="ＭＳ 明朝" w:hint="eastAsia"/>
+                <w:rFonts w:ascii="ＭＳ 明朝" w:hAnsi="ＭＳ 明朝"/>
                 <w:sz w:val="20"/>
               </w:rPr>
             </w:pPr>
@@ -353,7 +333,6 @@
               <w:snapToGrid w:val="0"/>
               <w:jc w:val="center"/>
               <w:rPr>
-                <w:rFonts w:hint="eastAsia"/>
                 <w:sz w:val="20"/>
               </w:rPr>
             </w:pPr>
@@ -369,7 +348,6 @@
               <w:snapToGrid w:val="0"/>
               <w:jc w:val="center"/>
               <w:rPr>
-                <w:rFonts w:hint="eastAsia"/>
                 <w:sz w:val="20"/>
               </w:rPr>
             </w:pPr>
@@ -384,7 +362,7 @@
             <w:pPr>
               <w:snapToGrid w:val="0"/>
               <w:rPr>
-                <w:rFonts w:ascii="ＭＳ 明朝" w:hAnsi="ＭＳ 明朝" w:hint="eastAsia"/>
+                <w:rFonts w:ascii="ＭＳ 明朝" w:hAnsi="ＭＳ 明朝"/>
                 <w:sz w:val="20"/>
               </w:rPr>
             </w:pPr>
@@ -392,12 +370,6 @@
         </w:tc>
       </w:tr>
       <w:tr>
-        <w:tblPrEx>
-          <w:tblCellMar>
-            <w:top w:w="0" w:type="dxa"/>
-            <w:bottom w:w="0" w:type="dxa"/>
-          </w:tblCellMar>
-        </w:tblPrEx>
         <w:trPr>
           <w:trHeight w:val="567"/>
           <w:jc w:val="center"/>
@@ -411,7 +383,7 @@
             <w:pPr>
               <w:snapToGrid w:val="0"/>
               <w:rPr>
-                <w:rFonts w:ascii="ＭＳ 明朝" w:hAnsi="ＭＳ 明朝" w:hint="eastAsia"/>
+                <w:rFonts w:ascii="ＭＳ 明朝" w:hAnsi="ＭＳ 明朝"/>
                 <w:sz w:val="20"/>
               </w:rPr>
             </w:pPr>
@@ -426,7 +398,7 @@
             <w:pPr>
               <w:snapToGrid w:val="0"/>
               <w:rPr>
-                <w:rFonts w:ascii="ＭＳ 明朝" w:hAnsi="ＭＳ 明朝" w:hint="eastAsia"/>
+                <w:rFonts w:ascii="ＭＳ 明朝" w:hAnsi="ＭＳ 明朝"/>
                 <w:sz w:val="20"/>
               </w:rPr>
             </w:pPr>
@@ -441,7 +413,7 @@
             <w:pPr>
               <w:snapToGrid w:val="0"/>
               <w:rPr>
-                <w:rFonts w:ascii="ＭＳ 明朝" w:hAnsi="ＭＳ 明朝" w:hint="eastAsia"/>
+                <w:rFonts w:ascii="ＭＳ 明朝" w:hAnsi="ＭＳ 明朝"/>
                 <w:sz w:val="20"/>
               </w:rPr>
             </w:pPr>
@@ -457,7 +429,6 @@
               <w:snapToGrid w:val="0"/>
               <w:jc w:val="center"/>
               <w:rPr>
-                <w:rFonts w:hint="eastAsia"/>
                 <w:sz w:val="20"/>
               </w:rPr>
             </w:pPr>
@@ -473,7 +444,6 @@
               <w:snapToGrid w:val="0"/>
               <w:jc w:val="center"/>
               <w:rPr>
-                <w:rFonts w:hint="eastAsia"/>
                 <w:sz w:val="20"/>
               </w:rPr>
             </w:pPr>
@@ -488,7 +458,7 @@
             <w:pPr>
               <w:snapToGrid w:val="0"/>
               <w:rPr>
-                <w:rFonts w:ascii="ＭＳ 明朝" w:hAnsi="ＭＳ 明朝" w:hint="eastAsia"/>
+                <w:rFonts w:ascii="ＭＳ 明朝" w:hAnsi="ＭＳ 明朝"/>
                 <w:sz w:val="20"/>
               </w:rPr>
             </w:pPr>
@@ -496,12 +466,6 @@
         </w:tc>
       </w:tr>
       <w:tr>
-        <w:tblPrEx>
-          <w:tblCellMar>
-            <w:top w:w="0" w:type="dxa"/>
-            <w:bottom w:w="0" w:type="dxa"/>
-          </w:tblCellMar>
-        </w:tblPrEx>
         <w:trPr>
           <w:trHeight w:val="567"/>
           <w:jc w:val="center"/>
@@ -515,7 +479,7 @@
             <w:pPr>
               <w:snapToGrid w:val="0"/>
               <w:rPr>
-                <w:rFonts w:ascii="ＭＳ 明朝" w:hAnsi="ＭＳ 明朝" w:hint="eastAsia"/>
+                <w:rFonts w:ascii="ＭＳ 明朝" w:hAnsi="ＭＳ 明朝"/>
                 <w:sz w:val="20"/>
               </w:rPr>
             </w:pPr>
@@ -530,7 +494,7 @@
             <w:pPr>
               <w:snapToGrid w:val="0"/>
               <w:rPr>
-                <w:rFonts w:ascii="ＭＳ 明朝" w:hAnsi="ＭＳ 明朝" w:hint="eastAsia"/>
+                <w:rFonts w:ascii="ＭＳ 明朝" w:hAnsi="ＭＳ 明朝"/>
                 <w:sz w:val="20"/>
               </w:rPr>
             </w:pPr>
@@ -545,7 +509,7 @@
             <w:pPr>
               <w:snapToGrid w:val="0"/>
               <w:rPr>
-                <w:rFonts w:ascii="ＭＳ 明朝" w:hAnsi="ＭＳ 明朝" w:hint="eastAsia"/>
+                <w:rFonts w:ascii="ＭＳ 明朝" w:hAnsi="ＭＳ 明朝"/>
                 <w:sz w:val="20"/>
               </w:rPr>
             </w:pPr>
@@ -561,7 +525,6 @@
               <w:snapToGrid w:val="0"/>
               <w:jc w:val="center"/>
               <w:rPr>
-                <w:rFonts w:hint="eastAsia"/>
                 <w:sz w:val="20"/>
               </w:rPr>
             </w:pPr>
@@ -577,7 +540,6 @@
               <w:snapToGrid w:val="0"/>
               <w:jc w:val="center"/>
               <w:rPr>
-                <w:rFonts w:hint="eastAsia"/>
                 <w:sz w:val="20"/>
               </w:rPr>
             </w:pPr>
@@ -592,7 +554,7 @@
             <w:pPr>
               <w:snapToGrid w:val="0"/>
               <w:rPr>
-                <w:rFonts w:ascii="ＭＳ 明朝" w:hAnsi="ＭＳ 明朝" w:hint="eastAsia"/>
+                <w:rFonts w:ascii="ＭＳ 明朝" w:hAnsi="ＭＳ 明朝"/>
                 <w:sz w:val="20"/>
               </w:rPr>
             </w:pPr>
@@ -600,12 +562,6 @@
         </w:tc>
       </w:tr>
       <w:tr>
-        <w:tblPrEx>
-          <w:tblCellMar>
-            <w:top w:w="0" w:type="dxa"/>
-            <w:bottom w:w="0" w:type="dxa"/>
-          </w:tblCellMar>
-        </w:tblPrEx>
         <w:trPr>
           <w:trHeight w:val="567"/>
           <w:jc w:val="center"/>
@@ -619,7 +575,7 @@
             <w:pPr>
               <w:snapToGrid w:val="0"/>
               <w:rPr>
-                <w:rFonts w:ascii="ＭＳ 明朝" w:hAnsi="ＭＳ 明朝" w:hint="eastAsia"/>
+                <w:rFonts w:ascii="ＭＳ 明朝" w:hAnsi="ＭＳ 明朝"/>
                 <w:sz w:val="20"/>
               </w:rPr>
             </w:pPr>
@@ -634,7 +590,7 @@
             <w:pPr>
               <w:snapToGrid w:val="0"/>
               <w:rPr>
-                <w:rFonts w:ascii="ＭＳ 明朝" w:hAnsi="ＭＳ 明朝" w:hint="eastAsia"/>
+                <w:rFonts w:ascii="ＭＳ 明朝" w:hAnsi="ＭＳ 明朝"/>
                 <w:sz w:val="20"/>
               </w:rPr>
             </w:pPr>
@@ -649,7 +605,7 @@
             <w:pPr>
               <w:snapToGrid w:val="0"/>
               <w:rPr>
-                <w:rFonts w:ascii="ＭＳ 明朝" w:hAnsi="ＭＳ 明朝" w:hint="eastAsia"/>
+                <w:rFonts w:ascii="ＭＳ 明朝" w:hAnsi="ＭＳ 明朝"/>
                 <w:sz w:val="20"/>
               </w:rPr>
             </w:pPr>
@@ -665,7 +621,6 @@
               <w:snapToGrid w:val="0"/>
               <w:jc w:val="center"/>
               <w:rPr>
-                <w:rFonts w:hint="eastAsia"/>
                 <w:sz w:val="20"/>
               </w:rPr>
             </w:pPr>
@@ -681,7 +636,6 @@
               <w:snapToGrid w:val="0"/>
               <w:jc w:val="center"/>
               <w:rPr>
-                <w:rFonts w:hint="eastAsia"/>
                 <w:sz w:val="20"/>
               </w:rPr>
             </w:pPr>
@@ -696,7 +650,7 @@
             <w:pPr>
               <w:snapToGrid w:val="0"/>
               <w:rPr>
-                <w:rFonts w:ascii="ＭＳ 明朝" w:hAnsi="ＭＳ 明朝" w:hint="eastAsia"/>
+                <w:rFonts w:ascii="ＭＳ 明朝" w:hAnsi="ＭＳ 明朝"/>
                 <w:sz w:val="20"/>
               </w:rPr>
             </w:pPr>
@@ -704,12 +658,6 @@
         </w:tc>
       </w:tr>
       <w:tr>
-        <w:tblPrEx>
-          <w:tblCellMar>
-            <w:top w:w="0" w:type="dxa"/>
-            <w:bottom w:w="0" w:type="dxa"/>
-          </w:tblCellMar>
-        </w:tblPrEx>
         <w:trPr>
           <w:trHeight w:val="567"/>
           <w:jc w:val="center"/>
@@ -723,7 +671,7 @@
             <w:pPr>
               <w:snapToGrid w:val="0"/>
               <w:rPr>
-                <w:rFonts w:ascii="ＭＳ 明朝" w:hAnsi="ＭＳ 明朝" w:hint="eastAsia"/>
+                <w:rFonts w:ascii="ＭＳ 明朝" w:hAnsi="ＭＳ 明朝"/>
                 <w:sz w:val="20"/>
               </w:rPr>
             </w:pPr>
@@ -738,7 +686,7 @@
             <w:pPr>
               <w:snapToGrid w:val="0"/>
               <w:rPr>
-                <w:rFonts w:ascii="ＭＳ 明朝" w:hAnsi="ＭＳ 明朝" w:hint="eastAsia"/>
+                <w:rFonts w:ascii="ＭＳ 明朝" w:hAnsi="ＭＳ 明朝"/>
                 <w:sz w:val="20"/>
               </w:rPr>
             </w:pPr>
@@ -753,7 +701,7 @@
             <w:pPr>
               <w:snapToGrid w:val="0"/>
               <w:rPr>
-                <w:rFonts w:ascii="ＭＳ 明朝" w:hAnsi="ＭＳ 明朝" w:hint="eastAsia"/>
+                <w:rFonts w:ascii="ＭＳ 明朝" w:hAnsi="ＭＳ 明朝"/>
                 <w:sz w:val="20"/>
               </w:rPr>
             </w:pPr>
@@ -769,7 +717,6 @@
               <w:snapToGrid w:val="0"/>
               <w:jc w:val="center"/>
               <w:rPr>
-                <w:rFonts w:hint="eastAsia"/>
                 <w:sz w:val="20"/>
               </w:rPr>
             </w:pPr>
@@ -785,7 +732,6 @@
               <w:snapToGrid w:val="0"/>
               <w:jc w:val="center"/>
               <w:rPr>
-                <w:rFonts w:hint="eastAsia"/>
                 <w:sz w:val="20"/>
               </w:rPr>
             </w:pPr>
@@ -800,7 +746,7 @@
             <w:pPr>
               <w:snapToGrid w:val="0"/>
               <w:rPr>
-                <w:rFonts w:ascii="ＭＳ 明朝" w:hAnsi="ＭＳ 明朝" w:hint="eastAsia"/>
+                <w:rFonts w:ascii="ＭＳ 明朝" w:hAnsi="ＭＳ 明朝"/>
                 <w:sz w:val="20"/>
               </w:rPr>
             </w:pPr>
@@ -808,12 +754,6 @@
         </w:tc>
       </w:tr>
       <w:tr>
-        <w:tblPrEx>
-          <w:tblCellMar>
-            <w:top w:w="0" w:type="dxa"/>
-            <w:bottom w:w="0" w:type="dxa"/>
-          </w:tblCellMar>
-        </w:tblPrEx>
         <w:trPr>
           <w:trHeight w:val="567"/>
           <w:jc w:val="center"/>
@@ -827,7 +767,7 @@
             <w:pPr>
               <w:snapToGrid w:val="0"/>
               <w:rPr>
-                <w:rFonts w:ascii="ＭＳ 明朝" w:hAnsi="ＭＳ 明朝" w:hint="eastAsia"/>
+                <w:rFonts w:ascii="ＭＳ 明朝" w:hAnsi="ＭＳ 明朝"/>
                 <w:sz w:val="20"/>
               </w:rPr>
             </w:pPr>
@@ -842,7 +782,7 @@
             <w:pPr>
               <w:snapToGrid w:val="0"/>
               <w:rPr>
-                <w:rFonts w:ascii="ＭＳ 明朝" w:hAnsi="ＭＳ 明朝" w:hint="eastAsia"/>
+                <w:rFonts w:ascii="ＭＳ 明朝" w:hAnsi="ＭＳ 明朝"/>
                 <w:sz w:val="20"/>
               </w:rPr>
             </w:pPr>
@@ -857,7 +797,7 @@
             <w:pPr>
               <w:snapToGrid w:val="0"/>
               <w:rPr>
-                <w:rFonts w:ascii="ＭＳ 明朝" w:hAnsi="ＭＳ 明朝" w:hint="eastAsia"/>
+                <w:rFonts w:ascii="ＭＳ 明朝" w:hAnsi="ＭＳ 明朝"/>
                 <w:sz w:val="20"/>
               </w:rPr>
             </w:pPr>
@@ -873,7 +813,6 @@
               <w:snapToGrid w:val="0"/>
               <w:jc w:val="center"/>
               <w:rPr>
-                <w:rFonts w:hint="eastAsia"/>
                 <w:sz w:val="20"/>
               </w:rPr>
             </w:pPr>
@@ -889,7 +828,6 @@
               <w:snapToGrid w:val="0"/>
               <w:jc w:val="center"/>
               <w:rPr>
-                <w:rFonts w:hint="eastAsia"/>
                 <w:sz w:val="20"/>
               </w:rPr>
             </w:pPr>
@@ -904,7 +842,7 @@
             <w:pPr>
               <w:snapToGrid w:val="0"/>
               <w:rPr>
-                <w:rFonts w:ascii="ＭＳ 明朝" w:hAnsi="ＭＳ 明朝" w:hint="eastAsia"/>
+                <w:rFonts w:ascii="ＭＳ 明朝" w:hAnsi="ＭＳ 明朝"/>
                 <w:sz w:val="20"/>
               </w:rPr>
             </w:pPr>
@@ -912,12 +850,6 @@
         </w:tc>
       </w:tr>
       <w:tr>
-        <w:tblPrEx>
-          <w:tblCellMar>
-            <w:top w:w="0" w:type="dxa"/>
-            <w:bottom w:w="0" w:type="dxa"/>
-          </w:tblCellMar>
-        </w:tblPrEx>
         <w:trPr>
           <w:trHeight w:val="567"/>
           <w:jc w:val="center"/>
@@ -931,7 +863,7 @@
             <w:pPr>
               <w:snapToGrid w:val="0"/>
               <w:rPr>
-                <w:rFonts w:ascii="ＭＳ 明朝" w:hAnsi="ＭＳ 明朝" w:hint="eastAsia"/>
+                <w:rFonts w:ascii="ＭＳ 明朝" w:hAnsi="ＭＳ 明朝"/>
                 <w:sz w:val="20"/>
               </w:rPr>
             </w:pPr>
@@ -946,7 +878,7 @@
             <w:pPr>
               <w:snapToGrid w:val="0"/>
               <w:rPr>
-                <w:rFonts w:ascii="ＭＳ 明朝" w:hAnsi="ＭＳ 明朝" w:hint="eastAsia"/>
+                <w:rFonts w:ascii="ＭＳ 明朝" w:hAnsi="ＭＳ 明朝"/>
                 <w:sz w:val="20"/>
               </w:rPr>
             </w:pPr>
@@ -961,7 +893,7 @@
             <w:pPr>
               <w:snapToGrid w:val="0"/>
               <w:rPr>
-                <w:rFonts w:ascii="ＭＳ 明朝" w:hAnsi="ＭＳ 明朝" w:hint="eastAsia"/>
+                <w:rFonts w:ascii="ＭＳ 明朝" w:hAnsi="ＭＳ 明朝"/>
                 <w:sz w:val="20"/>
               </w:rPr>
             </w:pPr>
@@ -977,7 +909,6 @@
               <w:snapToGrid w:val="0"/>
               <w:jc w:val="center"/>
               <w:rPr>
-                <w:rFonts w:hint="eastAsia"/>
                 <w:sz w:val="20"/>
               </w:rPr>
             </w:pPr>
@@ -993,7 +924,6 @@
               <w:snapToGrid w:val="0"/>
               <w:jc w:val="center"/>
               <w:rPr>
-                <w:rFonts w:hint="eastAsia"/>
                 <w:sz w:val="20"/>
               </w:rPr>
             </w:pPr>
@@ -1008,7 +938,7 @@
             <w:pPr>
               <w:snapToGrid w:val="0"/>
               <w:rPr>
-                <w:rFonts w:ascii="ＭＳ 明朝" w:hAnsi="ＭＳ 明朝" w:hint="eastAsia"/>
+                <w:rFonts w:ascii="ＭＳ 明朝" w:hAnsi="ＭＳ 明朝"/>
                 <w:sz w:val="20"/>
               </w:rPr>
             </w:pPr>
@@ -1016,12 +946,6 @@
         </w:tc>
       </w:tr>
       <w:tr>
-        <w:tblPrEx>
-          <w:tblCellMar>
-            <w:top w:w="0" w:type="dxa"/>
-            <w:bottom w:w="0" w:type="dxa"/>
-          </w:tblCellMar>
-        </w:tblPrEx>
         <w:trPr>
           <w:trHeight w:val="567"/>
           <w:jc w:val="center"/>
@@ -1035,7 +959,7 @@
             <w:pPr>
               <w:snapToGrid w:val="0"/>
               <w:rPr>
-                <w:rFonts w:ascii="ＭＳ 明朝" w:hAnsi="ＭＳ 明朝" w:hint="eastAsia"/>
+                <w:rFonts w:ascii="ＭＳ 明朝" w:hAnsi="ＭＳ 明朝"/>
                 <w:sz w:val="20"/>
               </w:rPr>
             </w:pPr>
@@ -1050,7 +974,7 @@
             <w:pPr>
               <w:snapToGrid w:val="0"/>
               <w:rPr>
-                <w:rFonts w:ascii="ＭＳ 明朝" w:hAnsi="ＭＳ 明朝" w:hint="eastAsia"/>
+                <w:rFonts w:ascii="ＭＳ 明朝" w:hAnsi="ＭＳ 明朝"/>
                 <w:sz w:val="20"/>
               </w:rPr>
             </w:pPr>
@@ -1065,7 +989,7 @@
             <w:pPr>
               <w:snapToGrid w:val="0"/>
               <w:rPr>
-                <w:rFonts w:ascii="ＭＳ 明朝" w:hAnsi="ＭＳ 明朝" w:hint="eastAsia"/>
+                <w:rFonts w:ascii="ＭＳ 明朝" w:hAnsi="ＭＳ 明朝"/>
                 <w:sz w:val="20"/>
               </w:rPr>
             </w:pPr>
@@ -1081,7 +1005,6 @@
               <w:snapToGrid w:val="0"/>
               <w:jc w:val="center"/>
               <w:rPr>
-                <w:rFonts w:hint="eastAsia"/>
                 <w:sz w:val="20"/>
               </w:rPr>
             </w:pPr>
@@ -1097,7 +1020,6 @@
               <w:snapToGrid w:val="0"/>
               <w:jc w:val="center"/>
               <w:rPr>
-                <w:rFonts w:hint="eastAsia"/>
                 <w:sz w:val="20"/>
               </w:rPr>
             </w:pPr>
@@ -1112,7 +1034,7 @@
             <w:pPr>
               <w:snapToGrid w:val="0"/>
               <w:rPr>
-                <w:rFonts w:ascii="ＭＳ 明朝" w:hAnsi="ＭＳ 明朝" w:hint="eastAsia"/>
+                <w:rFonts w:ascii="ＭＳ 明朝" w:hAnsi="ＭＳ 明朝"/>
                 <w:sz w:val="20"/>
               </w:rPr>
             </w:pPr>
@@ -1120,12 +1042,6 @@
         </w:tc>
       </w:tr>
       <w:tr>
-        <w:tblPrEx>
-          <w:tblCellMar>
-            <w:top w:w="0" w:type="dxa"/>
-            <w:bottom w:w="0" w:type="dxa"/>
-          </w:tblCellMar>
-        </w:tblPrEx>
         <w:trPr>
           <w:trHeight w:val="567"/>
           <w:jc w:val="center"/>
@@ -1139,7 +1055,7 @@
             <w:pPr>
               <w:snapToGrid w:val="0"/>
               <w:rPr>
-                <w:rFonts w:ascii="ＭＳ 明朝" w:hAnsi="ＭＳ 明朝" w:hint="eastAsia"/>
+                <w:rFonts w:ascii="ＭＳ 明朝" w:hAnsi="ＭＳ 明朝"/>
                 <w:sz w:val="20"/>
               </w:rPr>
             </w:pPr>
@@ -1154,7 +1070,7 @@
             <w:pPr>
               <w:snapToGrid w:val="0"/>
               <w:rPr>
-                <w:rFonts w:ascii="ＭＳ 明朝" w:hAnsi="ＭＳ 明朝" w:hint="eastAsia"/>
+                <w:rFonts w:ascii="ＭＳ 明朝" w:hAnsi="ＭＳ 明朝"/>
                 <w:sz w:val="20"/>
               </w:rPr>
             </w:pPr>
@@ -1169,7 +1085,7 @@
             <w:pPr>
               <w:snapToGrid w:val="0"/>
               <w:rPr>
-                <w:rFonts w:ascii="ＭＳ 明朝" w:hAnsi="ＭＳ 明朝" w:hint="eastAsia"/>
+                <w:rFonts w:ascii="ＭＳ 明朝" w:hAnsi="ＭＳ 明朝"/>
                 <w:sz w:val="20"/>
               </w:rPr>
             </w:pPr>
@@ -1185,7 +1101,6 @@
               <w:snapToGrid w:val="0"/>
               <w:jc w:val="center"/>
               <w:rPr>
-                <w:rFonts w:hint="eastAsia"/>
                 <w:sz w:val="20"/>
               </w:rPr>
             </w:pPr>
@@ -1201,7 +1116,6 @@
               <w:snapToGrid w:val="0"/>
               <w:jc w:val="center"/>
               <w:rPr>
-                <w:rFonts w:hint="eastAsia"/>
                 <w:sz w:val="20"/>
               </w:rPr>
             </w:pPr>
@@ -1216,7 +1130,7 @@
             <w:pPr>
               <w:snapToGrid w:val="0"/>
               <w:rPr>
-                <w:rFonts w:ascii="ＭＳ 明朝" w:hAnsi="ＭＳ 明朝" w:hint="eastAsia"/>
+                <w:rFonts w:ascii="ＭＳ 明朝" w:hAnsi="ＭＳ 明朝"/>
                 <w:sz w:val="20"/>
               </w:rPr>
             </w:pPr>
@@ -1224,12 +1138,6 @@
         </w:tc>
       </w:tr>
       <w:tr>
-        <w:tblPrEx>
-          <w:tblCellMar>
-            <w:top w:w="0" w:type="dxa"/>
-            <w:bottom w:w="0" w:type="dxa"/>
-          </w:tblCellMar>
-        </w:tblPrEx>
         <w:trPr>
           <w:trHeight w:val="567"/>
           <w:jc w:val="center"/>
@@ -1243,7 +1151,7 @@
             <w:pPr>
               <w:snapToGrid w:val="0"/>
               <w:rPr>
-                <w:rFonts w:ascii="ＭＳ 明朝" w:hAnsi="ＭＳ 明朝" w:hint="eastAsia"/>
+                <w:rFonts w:ascii="ＭＳ 明朝" w:hAnsi="ＭＳ 明朝"/>
                 <w:sz w:val="20"/>
               </w:rPr>
             </w:pPr>
@@ -1258,7 +1166,7 @@
             <w:pPr>
               <w:snapToGrid w:val="0"/>
               <w:rPr>
-                <w:rFonts w:ascii="ＭＳ 明朝" w:hAnsi="ＭＳ 明朝" w:hint="eastAsia"/>
+                <w:rFonts w:ascii="ＭＳ 明朝" w:hAnsi="ＭＳ 明朝"/>
                 <w:sz w:val="20"/>
               </w:rPr>
             </w:pPr>
@@ -1273,7 +1181,7 @@
             <w:pPr>
               <w:snapToGrid w:val="0"/>
               <w:rPr>
-                <w:rFonts w:ascii="ＭＳ 明朝" w:hAnsi="ＭＳ 明朝" w:hint="eastAsia"/>
+                <w:rFonts w:ascii="ＭＳ 明朝" w:hAnsi="ＭＳ 明朝"/>
                 <w:sz w:val="20"/>
               </w:rPr>
             </w:pPr>
@@ -1289,7 +1197,6 @@
               <w:snapToGrid w:val="0"/>
               <w:jc w:val="center"/>
               <w:rPr>
-                <w:rFonts w:hint="eastAsia"/>
                 <w:sz w:val="20"/>
               </w:rPr>
             </w:pPr>
@@ -1305,7 +1212,6 @@
               <w:snapToGrid w:val="0"/>
               <w:jc w:val="center"/>
               <w:rPr>
-                <w:rFonts w:hint="eastAsia"/>
                 <w:sz w:val="20"/>
               </w:rPr>
             </w:pPr>
@@ -1320,7 +1226,7 @@
             <w:pPr>
               <w:snapToGrid w:val="0"/>
               <w:rPr>
-                <w:rFonts w:ascii="ＭＳ 明朝" w:hAnsi="ＭＳ 明朝" w:hint="eastAsia"/>
+                <w:rFonts w:ascii="ＭＳ 明朝" w:hAnsi="ＭＳ 明朝"/>
                 <w:sz w:val="20"/>
               </w:rPr>
             </w:pPr>
@@ -1328,12 +1234,6 @@
         </w:tc>
       </w:tr>
       <w:tr>
-        <w:tblPrEx>
-          <w:tblCellMar>
-            <w:top w:w="0" w:type="dxa"/>
-            <w:bottom w:w="0" w:type="dxa"/>
-          </w:tblCellMar>
-        </w:tblPrEx>
         <w:trPr>
           <w:trHeight w:val="567"/>
           <w:jc w:val="center"/>
@@ -1347,7 +1247,7 @@
             <w:pPr>
               <w:snapToGrid w:val="0"/>
               <w:rPr>
-                <w:rFonts w:ascii="ＭＳ 明朝" w:hAnsi="ＭＳ 明朝" w:hint="eastAsia"/>
+                <w:rFonts w:ascii="ＭＳ 明朝" w:hAnsi="ＭＳ 明朝"/>
                 <w:sz w:val="20"/>
               </w:rPr>
             </w:pPr>
@@ -1362,7 +1262,7 @@
             <w:pPr>
               <w:snapToGrid w:val="0"/>
               <w:rPr>
-                <w:rFonts w:ascii="ＭＳ 明朝" w:hAnsi="ＭＳ 明朝" w:hint="eastAsia"/>
+                <w:rFonts w:ascii="ＭＳ 明朝" w:hAnsi="ＭＳ 明朝"/>
                 <w:sz w:val="20"/>
               </w:rPr>
             </w:pPr>
@@ -1377,7 +1277,7 @@
             <w:pPr>
               <w:snapToGrid w:val="0"/>
               <w:rPr>
-                <w:rFonts w:ascii="ＭＳ 明朝" w:hAnsi="ＭＳ 明朝" w:hint="eastAsia"/>
+                <w:rFonts w:ascii="ＭＳ 明朝" w:hAnsi="ＭＳ 明朝"/>
                 <w:sz w:val="20"/>
               </w:rPr>
             </w:pPr>
@@ -1393,7 +1293,6 @@
               <w:snapToGrid w:val="0"/>
               <w:jc w:val="center"/>
               <w:rPr>
-                <w:rFonts w:hint="eastAsia"/>
                 <w:sz w:val="20"/>
               </w:rPr>
             </w:pPr>
@@ -1409,7 +1308,6 @@
               <w:snapToGrid w:val="0"/>
               <w:jc w:val="center"/>
               <w:rPr>
-                <w:rFonts w:hint="eastAsia"/>
                 <w:sz w:val="20"/>
               </w:rPr>
             </w:pPr>
@@ -1424,7 +1322,7 @@
             <w:pPr>
               <w:snapToGrid w:val="0"/>
               <w:rPr>
-                <w:rFonts w:ascii="ＭＳ 明朝" w:hAnsi="ＭＳ 明朝" w:hint="eastAsia"/>
+                <w:rFonts w:ascii="ＭＳ 明朝" w:hAnsi="ＭＳ 明朝"/>
                 <w:sz w:val="20"/>
               </w:rPr>
             </w:pPr>
@@ -1432,12 +1330,6 @@
         </w:tc>
       </w:tr>
       <w:tr>
-        <w:tblPrEx>
-          <w:tblCellMar>
-            <w:top w:w="0" w:type="dxa"/>
-            <w:bottom w:w="0" w:type="dxa"/>
-          </w:tblCellMar>
-        </w:tblPrEx>
         <w:trPr>
           <w:trHeight w:val="567"/>
           <w:jc w:val="center"/>
@@ -1451,7 +1343,7 @@
             <w:pPr>
               <w:snapToGrid w:val="0"/>
               <w:rPr>
-                <w:rFonts w:ascii="ＭＳ 明朝" w:hAnsi="ＭＳ 明朝" w:hint="eastAsia"/>
+                <w:rFonts w:ascii="ＭＳ 明朝" w:hAnsi="ＭＳ 明朝"/>
                 <w:sz w:val="20"/>
               </w:rPr>
             </w:pPr>
@@ -1466,7 +1358,7 @@
             <w:pPr>
               <w:snapToGrid w:val="0"/>
               <w:rPr>
-                <w:rFonts w:ascii="ＭＳ 明朝" w:hAnsi="ＭＳ 明朝" w:hint="eastAsia"/>
+                <w:rFonts w:ascii="ＭＳ 明朝" w:hAnsi="ＭＳ 明朝"/>
                 <w:sz w:val="20"/>
               </w:rPr>
             </w:pPr>
@@ -1481,7 +1373,7 @@
             <w:pPr>
               <w:snapToGrid w:val="0"/>
               <w:rPr>
-                <w:rFonts w:ascii="ＭＳ 明朝" w:hAnsi="ＭＳ 明朝" w:hint="eastAsia"/>
+                <w:rFonts w:ascii="ＭＳ 明朝" w:hAnsi="ＭＳ 明朝"/>
                 <w:sz w:val="20"/>
               </w:rPr>
             </w:pPr>
@@ -1497,7 +1389,6 @@
               <w:snapToGrid w:val="0"/>
               <w:jc w:val="center"/>
               <w:rPr>
-                <w:rFonts w:hint="eastAsia"/>
                 <w:sz w:val="20"/>
               </w:rPr>
             </w:pPr>
@@ -1513,7 +1404,6 @@
               <w:snapToGrid w:val="0"/>
               <w:jc w:val="center"/>
               <w:rPr>
-                <w:rFonts w:hint="eastAsia"/>
                 <w:sz w:val="20"/>
               </w:rPr>
             </w:pPr>
@@ -1528,7 +1418,7 @@
             <w:pPr>
               <w:snapToGrid w:val="0"/>
               <w:rPr>
-                <w:rFonts w:ascii="ＭＳ 明朝" w:hAnsi="ＭＳ 明朝" w:hint="eastAsia"/>
+                <w:rFonts w:ascii="ＭＳ 明朝" w:hAnsi="ＭＳ 明朝"/>
                 <w:sz w:val="20"/>
               </w:rPr>
             </w:pPr>
@@ -1536,12 +1426,6 @@
         </w:tc>
       </w:tr>
       <w:tr>
-        <w:tblPrEx>
-          <w:tblCellMar>
-            <w:top w:w="0" w:type="dxa"/>
-            <w:bottom w:w="0" w:type="dxa"/>
-          </w:tblCellMar>
-        </w:tblPrEx>
         <w:trPr>
           <w:trHeight w:val="567"/>
           <w:jc w:val="center"/>
@@ -1555,7 +1439,7 @@
             <w:pPr>
               <w:snapToGrid w:val="0"/>
               <w:rPr>
-                <w:rFonts w:ascii="ＭＳ 明朝" w:hAnsi="ＭＳ 明朝" w:hint="eastAsia"/>
+                <w:rFonts w:ascii="ＭＳ 明朝" w:hAnsi="ＭＳ 明朝"/>
                 <w:sz w:val="20"/>
               </w:rPr>
             </w:pPr>
@@ -1569,7 +1453,7 @@
           <w:p>
             <w:pPr>
               <w:rPr>
-                <w:rFonts w:ascii="ＭＳ 明朝" w:hAnsi="ＭＳ 明朝" w:hint="eastAsia"/>
+                <w:rFonts w:ascii="ＭＳ 明朝" w:hAnsi="ＭＳ 明朝"/>
                 <w:sz w:val="20"/>
               </w:rPr>
             </w:pPr>
@@ -1584,7 +1468,7 @@
             <w:pPr>
               <w:snapToGrid w:val="0"/>
               <w:rPr>
-                <w:rFonts w:ascii="ＭＳ 明朝" w:hAnsi="ＭＳ 明朝" w:hint="eastAsia"/>
+                <w:rFonts w:ascii="ＭＳ 明朝" w:hAnsi="ＭＳ 明朝"/>
                 <w:sz w:val="20"/>
               </w:rPr>
             </w:pPr>
@@ -1600,7 +1484,6 @@
               <w:snapToGrid w:val="0"/>
               <w:jc w:val="center"/>
               <w:rPr>
-                <w:rFonts w:hint="eastAsia"/>
                 <w:sz w:val="20"/>
               </w:rPr>
             </w:pPr>
@@ -1616,7 +1499,6 @@
               <w:snapToGrid w:val="0"/>
               <w:jc w:val="center"/>
               <w:rPr>
-                <w:rFonts w:hint="eastAsia"/>
                 <w:sz w:val="20"/>
               </w:rPr>
             </w:pPr>
@@ -1631,7 +1513,7 @@
             <w:pPr>
               <w:snapToGrid w:val="0"/>
               <w:rPr>
-                <w:rFonts w:ascii="ＭＳ 明朝" w:hAnsi="ＭＳ 明朝" w:hint="eastAsia"/>
+                <w:rFonts w:ascii="ＭＳ 明朝" w:hAnsi="ＭＳ 明朝"/>
                 <w:sz w:val="20"/>
               </w:rPr>
             </w:pPr>
@@ -1639,12 +1521,6 @@
         </w:tc>
       </w:tr>
       <w:tr>
-        <w:tblPrEx>
-          <w:tblCellMar>
-            <w:top w:w="0" w:type="dxa"/>
-            <w:bottom w:w="0" w:type="dxa"/>
-          </w:tblCellMar>
-        </w:tblPrEx>
         <w:trPr>
           <w:trHeight w:val="567"/>
           <w:jc w:val="center"/>
@@ -1658,7 +1534,7 @@
             <w:pPr>
               <w:snapToGrid w:val="0"/>
               <w:rPr>
-                <w:rFonts w:ascii="ＭＳ 明朝" w:hAnsi="ＭＳ 明朝" w:hint="eastAsia"/>
+                <w:rFonts w:ascii="ＭＳ 明朝" w:hAnsi="ＭＳ 明朝"/>
                 <w:sz w:val="20"/>
               </w:rPr>
             </w:pPr>
@@ -1673,7 +1549,7 @@
             <w:pPr>
               <w:snapToGrid w:val="0"/>
               <w:rPr>
-                <w:rFonts w:ascii="ＭＳ 明朝" w:hAnsi="ＭＳ 明朝" w:hint="eastAsia"/>
+                <w:rFonts w:ascii="ＭＳ 明朝" w:hAnsi="ＭＳ 明朝"/>
                 <w:sz w:val="20"/>
               </w:rPr>
             </w:pPr>
@@ -1688,7 +1564,7 @@
             <w:pPr>
               <w:snapToGrid w:val="0"/>
               <w:rPr>
-                <w:rFonts w:ascii="ＭＳ 明朝" w:hAnsi="ＭＳ 明朝" w:hint="eastAsia"/>
+                <w:rFonts w:ascii="ＭＳ 明朝" w:hAnsi="ＭＳ 明朝"/>
                 <w:sz w:val="20"/>
               </w:rPr>
             </w:pPr>
@@ -1704,7 +1580,6 @@
               <w:snapToGrid w:val="0"/>
               <w:jc w:val="center"/>
               <w:rPr>
-                <w:rFonts w:hint="eastAsia"/>
                 <w:sz w:val="20"/>
               </w:rPr>
             </w:pPr>
@@ -1720,7 +1595,6 @@
               <w:snapToGrid w:val="0"/>
               <w:jc w:val="center"/>
               <w:rPr>
-                <w:rFonts w:hint="eastAsia"/>
                 <w:sz w:val="20"/>
               </w:rPr>
             </w:pPr>
@@ -1735,7 +1609,7 @@
             <w:pPr>
               <w:snapToGrid w:val="0"/>
               <w:rPr>
-                <w:rFonts w:ascii="ＭＳ 明朝" w:hAnsi="ＭＳ 明朝" w:hint="eastAsia"/>
+                <w:rFonts w:ascii="ＭＳ 明朝" w:hAnsi="ＭＳ 明朝"/>
                 <w:sz w:val="20"/>
               </w:rPr>
             </w:pPr>
@@ -1749,9 +1623,6 @@
         <w:snapToGrid w:val="0"/>
         <w:spacing w:line="20" w:lineRule="atLeast"/>
         <w:jc w:val="left"/>
-        <w:rPr>
-          <w:rFonts w:hint="eastAsia"/>
-        </w:rPr>
       </w:pPr>
     </w:p>
     <w:sectPr>
@@ -1772,7 +1643,7 @@
 </file>
 
 <file path=word/endnotes.xml><?xml version="1.0" encoding="utf-8"?>
-<w:endnotes xmlns:wpc="http://schemas.microsoft.com/office/word/2010/wordprocessingCanvas" xmlns:cx="http://schemas.microsoft.com/office/drawing/2014/chartex" xmlns:cx1="http://schemas.microsoft.com/office/drawing/2015/9/8/chartex" xmlns:cx2="http://schemas.microsoft.com/office/drawing/2015/10/21/chartex" xmlns:cx3="http://schemas.microsoft.com/office/drawing/2016/5/9/chartex" xmlns:cx4="http://schemas.microsoft.com/office/drawing/2016/5/10/chartex" xmlns:cx5="http://schemas.microsoft.com/office/drawing/2016/5/11/chartex" xmlns:cx6="http://schemas.microsoft.com/office/drawing/2016/5/12/chartex" xmlns:cx7="http://schemas.microsoft.com/office/drawing/2016/5/13/chartex" xmlns:cx8="http://schemas.microsoft.com/office/drawing/2016/5/14/chartex" xmlns:mc="http://schemas.openxmlformats.org/markup-compatibility/2006" xmlns:aink="http://schemas.microsoft.com/office/drawing/2016/ink" xmlns:am3d="http://schemas.microsoft.com/office/drawing/2017/model3d" xmlns:o="urn:schemas-microsoft-com:office:office" xmlns:oel="http://schemas.microsoft.com/office/2019/extlst" xmlns:r="http://schemas.openxmlformats.org/officeDocument/2006/relationships" xmlns:m="http://schemas.openxmlformats.org/officeDocument/2006/math" xmlns:v="urn:schemas-microsoft-com:vml" xmlns:wp14="http://schemas.microsoft.com/office/word/2010/wordprocessingDrawing" xmlns:wp="http://schemas.openxmlformats.org/drawingml/2006/wordprocessingDrawing" xmlns:w10="urn:schemas-microsoft-com:office:word" xmlns:w="http://schemas.openxmlformats.org/wordprocessingml/2006/main" xmlns:w14="http://schemas.microsoft.com/office/word/2010/wordml" xmlns:w15="http://schemas.microsoft.com/office/word/2012/wordml" xmlns:w16cex="http://schemas.microsoft.com/office/word/2018/wordml/cex" xmlns:w16cid="http://schemas.microsoft.com/office/word/2016/wordml/cid" xmlns:w16="http://schemas.microsoft.com/office/word/2018/wordml" xmlns:w16sdtdh="http://schemas.microsoft.com/office/word/2020/wordml/sdtdatahash" xmlns:w16se="http://schemas.microsoft.com/office/word/2015/wordml/symex" xmlns:wpg="http://schemas.microsoft.com/office/word/2010/wordprocessingGroup" xmlns:wpi="http://schemas.microsoft.com/office/word/2010/wordprocessingInk" xmlns:wne="http://schemas.microsoft.com/office/word/2006/wordml" xmlns:wps="http://schemas.microsoft.com/office/word/2010/wordprocessingShape" mc:Ignorable="w14 w15 w16se w16cid w16 w16cex w16sdtdh wp14">
+<w:endnotes xmlns:wpc="http://schemas.microsoft.com/office/word/2010/wordprocessingCanvas" xmlns:cx="http://schemas.microsoft.com/office/drawing/2014/chartex" xmlns:cx1="http://schemas.microsoft.com/office/drawing/2015/9/8/chartex" xmlns:mc="http://schemas.openxmlformats.org/markup-compatibility/2006" xmlns:o="urn:schemas-microsoft-com:office:office" xmlns:r="http://schemas.openxmlformats.org/officeDocument/2006/relationships" xmlns:m="http://schemas.openxmlformats.org/officeDocument/2006/math" xmlns:v="urn:schemas-microsoft-com:vml" xmlns:wp14="http://schemas.microsoft.com/office/word/2010/wordprocessingDrawing" xmlns:wp="http://schemas.openxmlformats.org/drawingml/2006/wordprocessingDrawing" xmlns:w10="urn:schemas-microsoft-com:office:word" xmlns:w="http://schemas.openxmlformats.org/wordprocessingml/2006/main" xmlns:w14="http://schemas.microsoft.com/office/word/2010/wordml" xmlns:w15="http://schemas.microsoft.com/office/word/2012/wordml" xmlns:w16se="http://schemas.microsoft.com/office/word/2015/wordml/symex" xmlns:wpg="http://schemas.microsoft.com/office/word/2010/wordprocessingGroup" xmlns:wpi="http://schemas.microsoft.com/office/word/2010/wordprocessingInk" xmlns:wne="http://schemas.microsoft.com/office/word/2006/wordml" xmlns:wps="http://schemas.microsoft.com/office/word/2010/wordprocessingShape" mc:Ignorable="w14 w15 w16se wp14">
   <w:endnote w:type="separator" w:id="-1">
     <w:p>
       <w:r>
@@ -1791,7 +1662,7 @@
 </file>
 
 <file path=word/footer1.xml><?xml version="1.0" encoding="utf-8"?>
-<w:ftr xmlns:wpc="http://schemas.microsoft.com/office/word/2010/wordprocessingCanvas" xmlns:cx="http://schemas.microsoft.com/office/drawing/2014/chartex" xmlns:cx1="http://schemas.microsoft.com/office/drawing/2015/9/8/chartex" xmlns:cx2="http://schemas.microsoft.com/office/drawing/2015/10/21/chartex" xmlns:cx3="http://schemas.microsoft.com/office/drawing/2016/5/9/chartex" xmlns:cx4="http://schemas.microsoft.com/office/drawing/2016/5/10/chartex" xmlns:cx5="http://schemas.microsoft.com/office/drawing/2016/5/11/chartex" xmlns:cx6="http://schemas.microsoft.com/office/drawing/2016/5/12/chartex" xmlns:cx7="http://schemas.microsoft.com/office/drawing/2016/5/13/chartex" xmlns:cx8="http://schemas.microsoft.com/office/drawing/2016/5/14/chartex" xmlns:mc="http://schemas.openxmlformats.org/markup-compatibility/2006" xmlns:aink="http://schemas.microsoft.com/office/drawing/2016/ink" xmlns:am3d="http://schemas.microsoft.com/office/drawing/2017/model3d" xmlns:o="urn:schemas-microsoft-com:office:office" xmlns:oel="http://schemas.microsoft.com/office/2019/extlst" xmlns:r="http://schemas.openxmlformats.org/officeDocument/2006/relationships" xmlns:m="http://schemas.openxmlformats.org/officeDocument/2006/math" xmlns:v="urn:schemas-microsoft-com:vml" xmlns:wp14="http://schemas.microsoft.com/office/word/2010/wordprocessingDrawing" xmlns:wp="http://schemas.openxmlformats.org/drawingml/2006/wordprocessingDrawing" xmlns:w10="urn:schemas-microsoft-com:office:word" xmlns:w="http://schemas.openxmlformats.org/wordprocessingml/2006/main" xmlns:w14="http://schemas.microsoft.com/office/word/2010/wordml" xmlns:w15="http://schemas.microsoft.com/office/word/2012/wordml" xmlns:w16cex="http://schemas.microsoft.com/office/word/2018/wordml/cex" xmlns:w16cid="http://schemas.microsoft.com/office/word/2016/wordml/cid" xmlns:w16="http://schemas.microsoft.com/office/word/2018/wordml" xmlns:w16sdtdh="http://schemas.microsoft.com/office/word/2020/wordml/sdtdatahash" xmlns:w16se="http://schemas.microsoft.com/office/word/2015/wordml/symex" xmlns:wpg="http://schemas.microsoft.com/office/word/2010/wordprocessingGroup" xmlns:wpi="http://schemas.microsoft.com/office/word/2010/wordprocessingInk" xmlns:wne="http://schemas.microsoft.com/office/word/2006/wordml" xmlns:wps="http://schemas.microsoft.com/office/word/2010/wordprocessingShape" mc:Ignorable="w14 w15 w16se w16cid w16 w16cex w16sdtdh wp14">
+<w:ftr xmlns:wpc="http://schemas.microsoft.com/office/word/2010/wordprocessingCanvas" xmlns:cx="http://schemas.microsoft.com/office/drawing/2014/chartex" xmlns:cx1="http://schemas.microsoft.com/office/drawing/2015/9/8/chartex" xmlns:mc="http://schemas.openxmlformats.org/markup-compatibility/2006" xmlns:o="urn:schemas-microsoft-com:office:office" xmlns:r="http://schemas.openxmlformats.org/officeDocument/2006/relationships" xmlns:m="http://schemas.openxmlformats.org/officeDocument/2006/math" xmlns:v="urn:schemas-microsoft-com:vml" xmlns:wp14="http://schemas.microsoft.com/office/word/2010/wordprocessingDrawing" xmlns:wp="http://schemas.openxmlformats.org/drawingml/2006/wordprocessingDrawing" xmlns:w10="urn:schemas-microsoft-com:office:word" xmlns:w="http://schemas.openxmlformats.org/wordprocessingml/2006/main" xmlns:w14="http://schemas.microsoft.com/office/word/2010/wordml" xmlns:w15="http://schemas.microsoft.com/office/word/2012/wordml" xmlns:w16se="http://schemas.microsoft.com/office/word/2015/wordml/symex" xmlns:wpg="http://schemas.microsoft.com/office/word/2010/wordprocessingGroup" xmlns:wpi="http://schemas.microsoft.com/office/word/2010/wordprocessingInk" xmlns:wne="http://schemas.microsoft.com/office/word/2006/wordml" xmlns:wps="http://schemas.microsoft.com/office/word/2010/wordprocessingShape" mc:Ignorable="w14 w15 w16se wp14">
   <w:p>
     <w:pPr>
       <w:pStyle w:val="a3"/>
@@ -1828,7 +1699,7 @@
 </file>
 
 <file path=word/footer2.xml><?xml version="1.0" encoding="utf-8"?>
-<w:ftr xmlns:wpc="http://schemas.microsoft.com/office/word/2010/wordprocessingCanvas" xmlns:cx="http://schemas.microsoft.com/office/drawing/2014/chartex" xmlns:cx1="http://schemas.microsoft.com/office/drawing/2015/9/8/chartex" xmlns:cx2="http://schemas.microsoft.com/office/drawing/2015/10/21/chartex" xmlns:cx3="http://schemas.microsoft.com/office/drawing/2016/5/9/chartex" xmlns:cx4="http://schemas.microsoft.com/office/drawing/2016/5/10/chartex" xmlns:cx5="http://schemas.microsoft.com/office/drawing/2016/5/11/chartex" xmlns:cx6="http://schemas.microsoft.com/office/drawing/2016/5/12/chartex" xmlns:cx7="http://schemas.microsoft.com/office/drawing/2016/5/13/chartex" xmlns:cx8="http://schemas.microsoft.com/office/drawing/2016/5/14/chartex" xmlns:mc="http://schemas.openxmlformats.org/markup-compatibility/2006" xmlns:aink="http://schemas.microsoft.com/office/drawing/2016/ink" xmlns:am3d="http://schemas.microsoft.com/office/drawing/2017/model3d" xmlns:o="urn:schemas-microsoft-com:office:office" xmlns:oel="http://schemas.microsoft.com/office/2019/extlst" xmlns:r="http://schemas.openxmlformats.org/officeDocument/2006/relationships" xmlns:m="http://schemas.openxmlformats.org/officeDocument/2006/math" xmlns:v="urn:schemas-microsoft-com:vml" xmlns:wp14="http://schemas.microsoft.com/office/word/2010/wordprocessingDrawing" xmlns:wp="http://schemas.openxmlformats.org/drawingml/2006/wordprocessingDrawing" xmlns:w10="urn:schemas-microsoft-com:office:word" xmlns:w="http://schemas.openxmlformats.org/wordprocessingml/2006/main" xmlns:w14="http://schemas.microsoft.com/office/word/2010/wordml" xmlns:w15="http://schemas.microsoft.com/office/word/2012/wordml" xmlns:w16cex="http://schemas.microsoft.com/office/word/2018/wordml/cex" xmlns:w16cid="http://schemas.microsoft.com/office/word/2016/wordml/cid" xmlns:w16="http://schemas.microsoft.com/office/word/2018/wordml" xmlns:w16sdtdh="http://schemas.microsoft.com/office/word/2020/wordml/sdtdatahash" xmlns:w16se="http://schemas.microsoft.com/office/word/2015/wordml/symex" xmlns:wpg="http://schemas.microsoft.com/office/word/2010/wordprocessingGroup" xmlns:wpi="http://schemas.microsoft.com/office/word/2010/wordprocessingInk" xmlns:wne="http://schemas.microsoft.com/office/word/2006/wordml" xmlns:wps="http://schemas.microsoft.com/office/word/2010/wordprocessingShape" mc:Ignorable="w14 w15 w16se w16cid w16 w16cex w16sdtdh wp14">
+<w:ftr xmlns:wpc="http://schemas.microsoft.com/office/word/2010/wordprocessingCanvas" xmlns:cx="http://schemas.microsoft.com/office/drawing/2014/chartex" xmlns:cx1="http://schemas.microsoft.com/office/drawing/2015/9/8/chartex" xmlns:mc="http://schemas.openxmlformats.org/markup-compatibility/2006" xmlns:o="urn:schemas-microsoft-com:office:office" xmlns:r="http://schemas.openxmlformats.org/officeDocument/2006/relationships" xmlns:m="http://schemas.openxmlformats.org/officeDocument/2006/math" xmlns:v="urn:schemas-microsoft-com:vml" xmlns:wp14="http://schemas.microsoft.com/office/word/2010/wordprocessingDrawing" xmlns:wp="http://schemas.openxmlformats.org/drawingml/2006/wordprocessingDrawing" xmlns:w10="urn:schemas-microsoft-com:office:word" xmlns:w="http://schemas.openxmlformats.org/wordprocessingml/2006/main" xmlns:w14="http://schemas.microsoft.com/office/word/2010/wordml" xmlns:w15="http://schemas.microsoft.com/office/word/2012/wordml" xmlns:w16se="http://schemas.microsoft.com/office/word/2015/wordml/symex" xmlns:wpg="http://schemas.microsoft.com/office/word/2010/wordprocessingGroup" xmlns:wpi="http://schemas.microsoft.com/office/word/2010/wordprocessingInk" xmlns:wne="http://schemas.microsoft.com/office/word/2006/wordml" xmlns:wps="http://schemas.microsoft.com/office/word/2010/wordprocessingShape" mc:Ignorable="w14 w15 w16se wp14">
   <w:p>
     <w:pPr>
       <w:pStyle w:val="a3"/>
@@ -1838,7 +1709,7 @@
 </file>
 
 <file path=word/footer3.xml><?xml version="1.0" encoding="utf-8"?>
-<w:ftr xmlns:wpc="http://schemas.microsoft.com/office/word/2010/wordprocessingCanvas" xmlns:cx="http://schemas.microsoft.com/office/drawing/2014/chartex" xmlns:cx1="http://schemas.microsoft.com/office/drawing/2015/9/8/chartex" xmlns:cx2="http://schemas.microsoft.com/office/drawing/2015/10/21/chartex" xmlns:cx3="http://schemas.microsoft.com/office/drawing/2016/5/9/chartex" xmlns:cx4="http://schemas.microsoft.com/office/drawing/2016/5/10/chartex" xmlns:cx5="http://schemas.microsoft.com/office/drawing/2016/5/11/chartex" xmlns:cx6="http://schemas.microsoft.com/office/drawing/2016/5/12/chartex" xmlns:cx7="http://schemas.microsoft.com/office/drawing/2016/5/13/chartex" xmlns:cx8="http://schemas.microsoft.com/office/drawing/2016/5/14/chartex" xmlns:mc="http://schemas.openxmlformats.org/markup-compatibility/2006" xmlns:aink="http://schemas.microsoft.com/office/drawing/2016/ink" xmlns:am3d="http://schemas.microsoft.com/office/drawing/2017/model3d" xmlns:o="urn:schemas-microsoft-com:office:office" xmlns:oel="http://schemas.microsoft.com/office/2019/extlst" xmlns:r="http://schemas.openxmlformats.org/officeDocument/2006/relationships" xmlns:m="http://schemas.openxmlformats.org/officeDocument/2006/math" xmlns:v="urn:schemas-microsoft-com:vml" xmlns:wp14="http://schemas.microsoft.com/office/word/2010/wordprocessingDrawing" xmlns:wp="http://schemas.openxmlformats.org/drawingml/2006/wordprocessingDrawing" xmlns:w10="urn:schemas-microsoft-com:office:word" xmlns:w="http://schemas.openxmlformats.org/wordprocessingml/2006/main" xmlns:w14="http://schemas.microsoft.com/office/word/2010/wordml" xmlns:w15="http://schemas.microsoft.com/office/word/2012/wordml" xmlns:w16cex="http://schemas.microsoft.com/office/word/2018/wordml/cex" xmlns:w16cid="http://schemas.microsoft.com/office/word/2016/wordml/cid" xmlns:w16="http://schemas.microsoft.com/office/word/2018/wordml" xmlns:w16sdtdh="http://schemas.microsoft.com/office/word/2020/wordml/sdtdatahash" xmlns:w16se="http://schemas.microsoft.com/office/word/2015/wordml/symex" xmlns:wpg="http://schemas.microsoft.com/office/word/2010/wordprocessingGroup" xmlns:wpi="http://schemas.microsoft.com/office/word/2010/wordprocessingInk" xmlns:wne="http://schemas.microsoft.com/office/word/2006/wordml" xmlns:wps="http://schemas.microsoft.com/office/word/2010/wordprocessingShape" mc:Ignorable="w14 w15 w16se w16cid w16 w16cex w16sdtdh wp14">
+<w:ftr xmlns:wpc="http://schemas.microsoft.com/office/word/2010/wordprocessingCanvas" xmlns:cx="http://schemas.microsoft.com/office/drawing/2014/chartex" xmlns:cx1="http://schemas.microsoft.com/office/drawing/2015/9/8/chartex" xmlns:mc="http://schemas.openxmlformats.org/markup-compatibility/2006" xmlns:o="urn:schemas-microsoft-com:office:office" xmlns:r="http://schemas.openxmlformats.org/officeDocument/2006/relationships" xmlns:m="http://schemas.openxmlformats.org/officeDocument/2006/math" xmlns:v="urn:schemas-microsoft-com:vml" xmlns:wp14="http://schemas.microsoft.com/office/word/2010/wordprocessingDrawing" xmlns:wp="http://schemas.openxmlformats.org/drawingml/2006/wordprocessingDrawing" xmlns:w10="urn:schemas-microsoft-com:office:word" xmlns:w="http://schemas.openxmlformats.org/wordprocessingml/2006/main" xmlns:w14="http://schemas.microsoft.com/office/word/2010/wordml" xmlns:w15="http://schemas.microsoft.com/office/word/2012/wordml" xmlns:w16se="http://schemas.microsoft.com/office/word/2015/wordml/symex" xmlns:wpg="http://schemas.microsoft.com/office/word/2010/wordprocessingGroup" xmlns:wpi="http://schemas.microsoft.com/office/word/2010/wordprocessingInk" xmlns:wne="http://schemas.microsoft.com/office/word/2006/wordml" xmlns:wps="http://schemas.microsoft.com/office/word/2010/wordprocessingShape" mc:Ignorable="w14 w15 w16se wp14">
   <w:p>
     <w:pPr>
       <w:pStyle w:val="a3"/>
@@ -1848,7 +1719,7 @@
 </file>
 
 <file path=word/footnotes.xml><?xml version="1.0" encoding="utf-8"?>
-<w:footnotes xmlns:wpc="http://schemas.microsoft.com/office/word/2010/wordprocessingCanvas" xmlns:cx="http://schemas.microsoft.com/office/drawing/2014/chartex" xmlns:cx1="http://schemas.microsoft.com/office/drawing/2015/9/8/chartex" xmlns:cx2="http://schemas.microsoft.com/office/drawing/2015/10/21/chartex" xmlns:cx3="http://schemas.microsoft.com/office/drawing/2016/5/9/chartex" xmlns:cx4="http://schemas.microsoft.com/office/drawing/2016/5/10/chartex" xmlns:cx5="http://schemas.microsoft.com/office/drawing/2016/5/11/chartex" xmlns:cx6="http://schemas.microsoft.com/office/drawing/2016/5/12/chartex" xmlns:cx7="http://schemas.microsoft.com/office/drawing/2016/5/13/chartex" xmlns:cx8="http://schemas.microsoft.com/office/drawing/2016/5/14/chartex" xmlns:mc="http://schemas.openxmlformats.org/markup-compatibility/2006" xmlns:aink="http://schemas.microsoft.com/office/drawing/2016/ink" xmlns:am3d="http://schemas.microsoft.com/office/drawing/2017/model3d" xmlns:o="urn:schemas-microsoft-com:office:office" xmlns:oel="http://schemas.microsoft.com/office/2019/extlst" xmlns:r="http://schemas.openxmlformats.org/officeDocument/2006/relationships" xmlns:m="http://schemas.openxmlformats.org/officeDocument/2006/math" xmlns:v="urn:schemas-microsoft-com:vml" xmlns:wp14="http://schemas.microsoft.com/office/word/2010/wordprocessingDrawing" xmlns:wp="http://schemas.openxmlformats.org/drawingml/2006/wordprocessingDrawing" xmlns:w10="urn:schemas-microsoft-com:office:word" xmlns:w="http://schemas.openxmlformats.org/wordprocessingml/2006/main" xmlns:w14="http://schemas.microsoft.com/office/word/2010/wordml" xmlns:w15="http://schemas.microsoft.com/office/word/2012/wordml" xmlns:w16cex="http://schemas.microsoft.com/office/word/2018/wordml/cex" xmlns:w16cid="http://schemas.microsoft.com/office/word/2016/wordml/cid" xmlns:w16="http://schemas.microsoft.com/office/word/2018/wordml" xmlns:w16sdtdh="http://schemas.microsoft.com/office/word/2020/wordml/sdtdatahash" xmlns:w16se="http://schemas.microsoft.com/office/word/2015/wordml/symex" xmlns:wpg="http://schemas.microsoft.com/office/word/2010/wordprocessingGroup" xmlns:wpi="http://schemas.microsoft.com/office/word/2010/wordprocessingInk" xmlns:wne="http://schemas.microsoft.com/office/word/2006/wordml" xmlns:wps="http://schemas.microsoft.com/office/word/2010/wordprocessingShape" mc:Ignorable="w14 w15 w16se w16cid w16 w16cex w16sdtdh wp14">
+<w:footnotes xmlns:wpc="http://schemas.microsoft.com/office/word/2010/wordprocessingCanvas" xmlns:cx="http://schemas.microsoft.com/office/drawing/2014/chartex" xmlns:cx1="http://schemas.microsoft.com/office/drawing/2015/9/8/chartex" xmlns:mc="http://schemas.openxmlformats.org/markup-compatibility/2006" xmlns:o="urn:schemas-microsoft-com:office:office" xmlns:r="http://schemas.openxmlformats.org/officeDocument/2006/relationships" xmlns:m="http://schemas.openxmlformats.org/officeDocument/2006/math" xmlns:v="urn:schemas-microsoft-com:vml" xmlns:wp14="http://schemas.microsoft.com/office/word/2010/wordprocessingDrawing" xmlns:wp="http://schemas.openxmlformats.org/drawingml/2006/wordprocessingDrawing" xmlns:w10="urn:schemas-microsoft-com:office:word" xmlns:w="http://schemas.openxmlformats.org/wordprocessingml/2006/main" xmlns:w14="http://schemas.microsoft.com/office/word/2010/wordml" xmlns:w15="http://schemas.microsoft.com/office/word/2012/wordml" xmlns:w16se="http://schemas.microsoft.com/office/word/2015/wordml/symex" xmlns:wpg="http://schemas.microsoft.com/office/word/2010/wordprocessingGroup" xmlns:wpi="http://schemas.microsoft.com/office/word/2010/wordprocessingInk" xmlns:wne="http://schemas.microsoft.com/office/word/2006/wordml" xmlns:wps="http://schemas.microsoft.com/office/word/2010/wordprocessingShape" mc:Ignorable="w14 w15 w16se wp14">
   <w:footnote w:type="separator" w:id="-1">
     <w:p>
       <w:r>
@@ -1867,7 +1738,7 @@
 </file>
 
 <file path=word/header1.xml><?xml version="1.0" encoding="utf-8"?>
-<w:hdr xmlns:wpc="http://schemas.microsoft.com/office/word/2010/wordprocessingCanvas" xmlns:cx="http://schemas.microsoft.com/office/drawing/2014/chartex" xmlns:cx1="http://schemas.microsoft.com/office/drawing/2015/9/8/chartex" xmlns:cx2="http://schemas.microsoft.com/office/drawing/2015/10/21/chartex" xmlns:cx3="http://schemas.microsoft.com/office/drawing/2016/5/9/chartex" xmlns:cx4="http://schemas.microsoft.com/office/drawing/2016/5/10/chartex" xmlns:cx5="http://schemas.microsoft.com/office/drawing/2016/5/11/chartex" xmlns:cx6="http://schemas.microsoft.com/office/drawing/2016/5/12/chartex" xmlns:cx7="http://schemas.microsoft.com/office/drawing/2016/5/13/chartex" xmlns:cx8="http://schemas.microsoft.com/office/drawing/2016/5/14/chartex" xmlns:mc="http://schemas.openxmlformats.org/markup-compatibility/2006" xmlns:aink="http://schemas.microsoft.com/office/drawing/2016/ink" xmlns:am3d="http://schemas.microsoft.com/office/drawing/2017/model3d" xmlns:o="urn:schemas-microsoft-com:office:office" xmlns:oel="http://schemas.microsoft.com/office/2019/extlst" xmlns:r="http://schemas.openxmlformats.org/officeDocument/2006/relationships" xmlns:m="http://schemas.openxmlformats.org/officeDocument/2006/math" xmlns:v="urn:schemas-microsoft-com:vml" xmlns:wp14="http://schemas.microsoft.com/office/word/2010/wordprocessingDrawing" xmlns:wp="http://schemas.openxmlformats.org/drawingml/2006/wordprocessingDrawing" xmlns:w10="urn:schemas-microsoft-com:office:word" xmlns:w="http://schemas.openxmlformats.org/wordprocessingml/2006/main" xmlns:w14="http://schemas.microsoft.com/office/word/2010/wordml" xmlns:w15="http://schemas.microsoft.com/office/word/2012/wordml" xmlns:w16cex="http://schemas.microsoft.com/office/word/2018/wordml/cex" xmlns:w16cid="http://schemas.microsoft.com/office/word/2016/wordml/cid" xmlns:w16="http://schemas.microsoft.com/office/word/2018/wordml" xmlns:w16sdtdh="http://schemas.microsoft.com/office/word/2020/wordml/sdtdatahash" xmlns:w16se="http://schemas.microsoft.com/office/word/2015/wordml/symex" xmlns:wpg="http://schemas.microsoft.com/office/word/2010/wordprocessingGroup" xmlns:wpi="http://schemas.microsoft.com/office/word/2010/wordprocessingInk" xmlns:wne="http://schemas.microsoft.com/office/word/2006/wordml" xmlns:wps="http://schemas.microsoft.com/office/word/2010/wordprocessingShape" mc:Ignorable="w14 w15 w16se w16cid w16 w16cex w16sdtdh wp14">
+<w:hdr xmlns:wpc="http://schemas.microsoft.com/office/word/2010/wordprocessingCanvas" xmlns:cx="http://schemas.microsoft.com/office/drawing/2014/chartex" xmlns:cx1="http://schemas.microsoft.com/office/drawing/2015/9/8/chartex" xmlns:mc="http://schemas.openxmlformats.org/markup-compatibility/2006" xmlns:o="urn:schemas-microsoft-com:office:office" xmlns:r="http://schemas.openxmlformats.org/officeDocument/2006/relationships" xmlns:m="http://schemas.openxmlformats.org/officeDocument/2006/math" xmlns:v="urn:schemas-microsoft-com:vml" xmlns:wp14="http://schemas.microsoft.com/office/word/2010/wordprocessingDrawing" xmlns:wp="http://schemas.openxmlformats.org/drawingml/2006/wordprocessingDrawing" xmlns:w10="urn:schemas-microsoft-com:office:word" xmlns:w="http://schemas.openxmlformats.org/wordprocessingml/2006/main" xmlns:w14="http://schemas.microsoft.com/office/word/2010/wordml" xmlns:w15="http://schemas.microsoft.com/office/word/2012/wordml" xmlns:w16se="http://schemas.microsoft.com/office/word/2015/wordml/symex" xmlns:wpg="http://schemas.microsoft.com/office/word/2010/wordprocessingGroup" xmlns:wpi="http://schemas.microsoft.com/office/word/2010/wordprocessingInk" xmlns:wne="http://schemas.microsoft.com/office/word/2006/wordml" xmlns:wps="http://schemas.microsoft.com/office/word/2010/wordprocessingShape" mc:Ignorable="w14 w15 w16se wp14">
   <w:p>
     <w:pPr>
       <w:pStyle w:val="a5"/>
@@ -1877,7 +1748,7 @@
 </file>
 
 <file path=word/header2.xml><?xml version="1.0" encoding="utf-8"?>
-<w:hdr xmlns:wpc="http://schemas.microsoft.com/office/word/2010/wordprocessingCanvas" xmlns:cx="http://schemas.microsoft.com/office/drawing/2014/chartex" xmlns:cx1="http://schemas.microsoft.com/office/drawing/2015/9/8/chartex" xmlns:cx2="http://schemas.microsoft.com/office/drawing/2015/10/21/chartex" xmlns:cx3="http://schemas.microsoft.com/office/drawing/2016/5/9/chartex" xmlns:cx4="http://schemas.microsoft.com/office/drawing/2016/5/10/chartex" xmlns:cx5="http://schemas.microsoft.com/office/drawing/2016/5/11/chartex" xmlns:cx6="http://schemas.microsoft.com/office/drawing/2016/5/12/chartex" xmlns:cx7="http://schemas.microsoft.com/office/drawing/2016/5/13/chartex" xmlns:cx8="http://schemas.microsoft.com/office/drawing/2016/5/14/chartex" xmlns:mc="http://schemas.openxmlformats.org/markup-compatibility/2006" xmlns:aink="http://schemas.microsoft.com/office/drawing/2016/ink" xmlns:am3d="http://schemas.microsoft.com/office/drawing/2017/model3d" xmlns:o="urn:schemas-microsoft-com:office:office" xmlns:oel="http://schemas.microsoft.com/office/2019/extlst" xmlns:r="http://schemas.openxmlformats.org/officeDocument/2006/relationships" xmlns:m="http://schemas.openxmlformats.org/officeDocument/2006/math" xmlns:v="urn:schemas-microsoft-com:vml" xmlns:wp14="http://schemas.microsoft.com/office/word/2010/wordprocessingDrawing" xmlns:wp="http://schemas.openxmlformats.org/drawingml/2006/wordprocessingDrawing" xmlns:w10="urn:schemas-microsoft-com:office:word" xmlns:w="http://schemas.openxmlformats.org/wordprocessingml/2006/main" xmlns:w14="http://schemas.microsoft.com/office/word/2010/wordml" xmlns:w15="http://schemas.microsoft.com/office/word/2012/wordml" xmlns:w16cex="http://schemas.microsoft.com/office/word/2018/wordml/cex" xmlns:w16cid="http://schemas.microsoft.com/office/word/2016/wordml/cid" xmlns:w16="http://schemas.microsoft.com/office/word/2018/wordml" xmlns:w16sdtdh="http://schemas.microsoft.com/office/word/2020/wordml/sdtdatahash" xmlns:w16se="http://schemas.microsoft.com/office/word/2015/wordml/symex" xmlns:wpg="http://schemas.microsoft.com/office/word/2010/wordprocessingGroup" xmlns:wpi="http://schemas.microsoft.com/office/word/2010/wordprocessingInk" xmlns:wne="http://schemas.microsoft.com/office/word/2006/wordml" xmlns:wps="http://schemas.microsoft.com/office/word/2010/wordprocessingShape" mc:Ignorable="w14 w15 w16se w16cid w16 w16cex w16sdtdh wp14">
+<w:hdr xmlns:wpc="http://schemas.microsoft.com/office/word/2010/wordprocessingCanvas" xmlns:cx="http://schemas.microsoft.com/office/drawing/2014/chartex" xmlns:cx1="http://schemas.microsoft.com/office/drawing/2015/9/8/chartex" xmlns:mc="http://schemas.openxmlformats.org/markup-compatibility/2006" xmlns:o="urn:schemas-microsoft-com:office:office" xmlns:r="http://schemas.openxmlformats.org/officeDocument/2006/relationships" xmlns:m="http://schemas.openxmlformats.org/officeDocument/2006/math" xmlns:v="urn:schemas-microsoft-com:vml" xmlns:wp14="http://schemas.microsoft.com/office/word/2010/wordprocessingDrawing" xmlns:wp="http://schemas.openxmlformats.org/drawingml/2006/wordprocessingDrawing" xmlns:w10="urn:schemas-microsoft-com:office:word" xmlns:w="http://schemas.openxmlformats.org/wordprocessingml/2006/main" xmlns:w14="http://schemas.microsoft.com/office/word/2010/wordml" xmlns:w15="http://schemas.microsoft.com/office/word/2012/wordml" xmlns:w16se="http://schemas.microsoft.com/office/word/2015/wordml/symex" xmlns:wpg="http://schemas.microsoft.com/office/word/2010/wordprocessingGroup" xmlns:wpi="http://schemas.microsoft.com/office/word/2010/wordprocessingInk" xmlns:wne="http://schemas.microsoft.com/office/word/2006/wordml" xmlns:wps="http://schemas.microsoft.com/office/word/2010/wordprocessingShape" mc:Ignorable="w14 w15 w16se wp14">
   <w:tbl>
     <w:tblPr>
       <w:tblpPr w:leftFromText="142" w:rightFromText="142" w:vertAnchor="text" w:horzAnchor="page" w:tblpX="852" w:tblpY="1"/>
@@ -2013,7 +1884,7 @@
           <w:pPr>
             <w:ind w:leftChars="42" w:left="88"/>
             <w:rPr>
-              <w:rFonts w:ascii="ＭＳ ゴシック" w:eastAsia="ＭＳ ゴシック" w:hAnsi="ＭＳ ゴシック" w:cs="Arial Unicode MS" w:hint="eastAsia"/>
+              <w:rFonts w:ascii="ＭＳ ゴシック" w:eastAsia="ＭＳ ゴシック" w:hAnsi="ＭＳ ゴシック" w:cs="Arial Unicode MS"/>
               <w:sz w:val="20"/>
             </w:rPr>
           </w:pPr>
@@ -2064,7 +1935,7 @@
           <w:pPr>
             <w:jc w:val="center"/>
             <w:rPr>
-              <w:rFonts w:ascii="ＭＳ Ｐゴシック" w:eastAsia="ＭＳ Ｐ明朝" w:hAnsi="ＭＳ Ｐゴシック" w:cs="Arial Unicode MS" w:hint="eastAsia"/>
+              <w:rFonts w:ascii="ＭＳ Ｐゴシック" w:eastAsia="ＭＳ Ｐ明朝" w:hAnsi="ＭＳ Ｐゴシック" w:cs="Arial Unicode MS"/>
               <w:sz w:val="20"/>
             </w:rPr>
           </w:pPr>
@@ -2158,7 +2029,7 @@
             <w:ind w:leftChars="19" w:left="40" w:rightChars="42" w:right="88"/>
             <w:jc w:val="distribute"/>
             <w:rPr>
-              <w:rFonts w:ascii="ＭＳ Ｐゴシック" w:eastAsia="ＭＳ Ｐゴシック" w:hAnsi="ＭＳ Ｐゴシック" w:cs="Arial Unicode MS" w:hint="eastAsia"/>
+              <w:rFonts w:ascii="ＭＳ Ｐゴシック" w:eastAsia="ＭＳ Ｐゴシック" w:hAnsi="ＭＳ Ｐゴシック" w:cs="Arial Unicode MS"/>
               <w:sz w:val="20"/>
             </w:rPr>
           </w:pPr>
@@ -2186,7 +2057,7 @@
           <w:pPr>
             <w:ind w:leftChars="42" w:left="88"/>
             <w:rPr>
-              <w:rFonts w:ascii="ＭＳ ゴシック" w:eastAsia="ＭＳ ゴシック" w:hAnsi="ＭＳ ゴシック" w:cs="Arial Unicode MS" w:hint="eastAsia"/>
+              <w:rFonts w:ascii="ＭＳ ゴシック" w:eastAsia="ＭＳ ゴシック" w:hAnsi="ＭＳ ゴシック" w:cs="Arial Unicode MS"/>
               <w:sz w:val="20"/>
             </w:rPr>
           </w:pPr>
@@ -2282,7 +2153,7 @@
             <w:ind w:leftChars="19" w:left="40" w:rightChars="42" w:right="88"/>
             <w:jc w:val="distribute"/>
             <w:rPr>
-              <w:rFonts w:ascii="ＭＳ Ｐゴシック" w:eastAsia="ＭＳ Ｐゴシック" w:hAnsi="ＭＳ Ｐゴシック" w:cs="Arial Unicode MS" w:hint="eastAsia"/>
+              <w:rFonts w:ascii="ＭＳ Ｐゴシック" w:eastAsia="ＭＳ Ｐゴシック" w:hAnsi="ＭＳ Ｐゴシック" w:cs="Arial Unicode MS"/>
               <w:sz w:val="20"/>
             </w:rPr>
           </w:pPr>
@@ -2311,10 +2182,19 @@
           <w:pPr>
             <w:ind w:leftChars="42" w:left="88"/>
             <w:rPr>
-              <w:rFonts w:ascii="ＭＳ ゴシック" w:eastAsia="ＭＳ ゴシック" w:hAnsi="ＭＳ ゴシック" w:cs="Arial Unicode MS" w:hint="eastAsia"/>
+              <w:rFonts w:ascii="ＭＳ ゴシック" w:eastAsia="ＭＳ ゴシック" w:hAnsi="ＭＳ ゴシック" w:cs="Arial Unicode MS"/>
               <w:sz w:val="20"/>
             </w:rPr>
           </w:pPr>
+          <w:r>
+            <w:rPr>
+              <w:rFonts w:ascii="ＭＳ ゴシック" w:eastAsia="ＭＳ ゴシック" w:hAnsi="ＭＳ ゴシック" w:cs="Arial Unicode MS"/>
+              <w:sz w:val="20"/>
+            </w:rPr>
+            <w:t xml:space="preserve">rsato-sg/JavaTraining </w:t>
+          </w:r>
+          <w:bookmarkStart w:id="0" w:name="_GoBack"/>
+          <w:bookmarkEnd w:id="0"/>
         </w:p>
       </w:tc>
       <w:tc>
@@ -2460,18 +2340,12 @@
       </w:tc>
     </w:tr>
   </w:tbl>
-  <w:p>
-    <w:pPr>
-      <w:rPr>
-        <w:rFonts w:hint="eastAsia"/>
-      </w:rPr>
-    </w:pPr>
-  </w:p>
+  <w:p/>
 </w:hdr>
 </file>
 
 <file path=word/header3.xml><?xml version="1.0" encoding="utf-8"?>
-<w:hdr xmlns:wpc="http://schemas.microsoft.com/office/word/2010/wordprocessingCanvas" xmlns:cx="http://schemas.microsoft.com/office/drawing/2014/chartex" xmlns:cx1="http://schemas.microsoft.com/office/drawing/2015/9/8/chartex" xmlns:cx2="http://schemas.microsoft.com/office/drawing/2015/10/21/chartex" xmlns:cx3="http://schemas.microsoft.com/office/drawing/2016/5/9/chartex" xmlns:cx4="http://schemas.microsoft.com/office/drawing/2016/5/10/chartex" xmlns:cx5="http://schemas.microsoft.com/office/drawing/2016/5/11/chartex" xmlns:cx6="http://schemas.microsoft.com/office/drawing/2016/5/12/chartex" xmlns:cx7="http://schemas.microsoft.com/office/drawing/2016/5/13/chartex" xmlns:cx8="http://schemas.microsoft.com/office/drawing/2016/5/14/chartex" xmlns:mc="http://schemas.openxmlformats.org/markup-compatibility/2006" xmlns:aink="http://schemas.microsoft.com/office/drawing/2016/ink" xmlns:am3d="http://schemas.microsoft.com/office/drawing/2017/model3d" xmlns:o="urn:schemas-microsoft-com:office:office" xmlns:oel="http://schemas.microsoft.com/office/2019/extlst" xmlns:r="http://schemas.openxmlformats.org/officeDocument/2006/relationships" xmlns:m="http://schemas.openxmlformats.org/officeDocument/2006/math" xmlns:v="urn:schemas-microsoft-com:vml" xmlns:wp14="http://schemas.microsoft.com/office/word/2010/wordprocessingDrawing" xmlns:wp="http://schemas.openxmlformats.org/drawingml/2006/wordprocessingDrawing" xmlns:w10="urn:schemas-microsoft-com:office:word" xmlns:w="http://schemas.openxmlformats.org/wordprocessingml/2006/main" xmlns:w14="http://schemas.microsoft.com/office/word/2010/wordml" xmlns:w15="http://schemas.microsoft.com/office/word/2012/wordml" xmlns:w16cex="http://schemas.microsoft.com/office/word/2018/wordml/cex" xmlns:w16cid="http://schemas.microsoft.com/office/word/2016/wordml/cid" xmlns:w16="http://schemas.microsoft.com/office/word/2018/wordml" xmlns:w16sdtdh="http://schemas.microsoft.com/office/word/2020/wordml/sdtdatahash" xmlns:w16se="http://schemas.microsoft.com/office/word/2015/wordml/symex" xmlns:wpg="http://schemas.microsoft.com/office/word/2010/wordprocessingGroup" xmlns:wpi="http://schemas.microsoft.com/office/word/2010/wordprocessingInk" xmlns:wne="http://schemas.microsoft.com/office/word/2006/wordml" xmlns:wps="http://schemas.microsoft.com/office/word/2010/wordprocessingShape" mc:Ignorable="w14 w15 w16se w16cid w16 w16cex w16sdtdh wp14">
+<w:hdr xmlns:wpc="http://schemas.microsoft.com/office/word/2010/wordprocessingCanvas" xmlns:cx="http://schemas.microsoft.com/office/drawing/2014/chartex" xmlns:cx1="http://schemas.microsoft.com/office/drawing/2015/9/8/chartex" xmlns:mc="http://schemas.openxmlformats.org/markup-compatibility/2006" xmlns:o="urn:schemas-microsoft-com:office:office" xmlns:r="http://schemas.openxmlformats.org/officeDocument/2006/relationships" xmlns:m="http://schemas.openxmlformats.org/officeDocument/2006/math" xmlns:v="urn:schemas-microsoft-com:vml" xmlns:wp14="http://schemas.microsoft.com/office/word/2010/wordprocessingDrawing" xmlns:wp="http://schemas.openxmlformats.org/drawingml/2006/wordprocessingDrawing" xmlns:w10="urn:schemas-microsoft-com:office:word" xmlns:w="http://schemas.openxmlformats.org/wordprocessingml/2006/main" xmlns:w14="http://schemas.microsoft.com/office/word/2010/wordml" xmlns:w15="http://schemas.microsoft.com/office/word/2012/wordml" xmlns:w16se="http://schemas.microsoft.com/office/word/2015/wordml/symex" xmlns:wpg="http://schemas.microsoft.com/office/word/2010/wordprocessingGroup" xmlns:wpi="http://schemas.microsoft.com/office/word/2010/wordprocessingInk" xmlns:wne="http://schemas.microsoft.com/office/word/2006/wordml" xmlns:wps="http://schemas.microsoft.com/office/word/2010/wordprocessingShape" mc:Ignorable="w14 w15 w16se wp14">
   <w:p>
     <w:pPr>
       <w:pStyle w:val="a5"/>
@@ -2481,7 +2355,7 @@
 </file>
 
 <file path=word/numbering.xml><?xml version="1.0" encoding="utf-8"?>
-<w:numbering xmlns:wpc="http://schemas.microsoft.com/office/word/2010/wordprocessingCanvas" xmlns:cx="http://schemas.microsoft.com/office/drawing/2014/chartex" xmlns:cx1="http://schemas.microsoft.com/office/drawing/2015/9/8/chartex" xmlns:cx2="http://schemas.microsoft.com/office/drawing/2015/10/21/chartex" xmlns:cx3="http://schemas.microsoft.com/office/drawing/2016/5/9/chartex" xmlns:cx4="http://schemas.microsoft.com/office/drawing/2016/5/10/chartex" xmlns:cx5="http://schemas.microsoft.com/office/drawing/2016/5/11/chartex" xmlns:cx6="http://schemas.microsoft.com/office/drawing/2016/5/12/chartex" xmlns:cx7="http://schemas.microsoft.com/office/drawing/2016/5/13/chartex" xmlns:cx8="http://schemas.microsoft.com/office/drawing/2016/5/14/chartex" xmlns:mc="http://schemas.openxmlformats.org/markup-compatibility/2006" xmlns:aink="http://schemas.microsoft.com/office/drawing/2016/ink" xmlns:am3d="http://schemas.microsoft.com/office/drawing/2017/model3d" xmlns:o="urn:schemas-microsoft-com:office:office" xmlns:oel="http://schemas.microsoft.com/office/2019/extlst" xmlns:r="http://schemas.openxmlformats.org/officeDocument/2006/relationships" xmlns:m="http://schemas.openxmlformats.org/officeDocument/2006/math" xmlns:v="urn:schemas-microsoft-com:vml" xmlns:wp14="http://schemas.microsoft.com/office/word/2010/wordprocessingDrawing" xmlns:wp="http://schemas.openxmlformats.org/drawingml/2006/wordprocessingDrawing" xmlns:w10="urn:schemas-microsoft-com:office:word" xmlns:w="http://schemas.openxmlformats.org/wordprocessingml/2006/main" xmlns:w14="http://schemas.microsoft.com/office/word/2010/wordml" xmlns:w15="http://schemas.microsoft.com/office/word/2012/wordml" xmlns:w16cex="http://schemas.microsoft.com/office/word/2018/wordml/cex" xmlns:w16cid="http://schemas.microsoft.com/office/word/2016/wordml/cid" xmlns:w16="http://schemas.microsoft.com/office/word/2018/wordml" xmlns:w16sdtdh="http://schemas.microsoft.com/office/word/2020/wordml/sdtdatahash" xmlns:w16se="http://schemas.microsoft.com/office/word/2015/wordml/symex" xmlns:wpg="http://schemas.microsoft.com/office/word/2010/wordprocessingGroup" xmlns:wpi="http://schemas.microsoft.com/office/word/2010/wordprocessingInk" xmlns:wne="http://schemas.microsoft.com/office/word/2006/wordml" xmlns:wps="http://schemas.microsoft.com/office/word/2010/wordprocessingShape" mc:Ignorable="w14 w15 w16se w16cid w16 w16cex w16sdtdh wp14">
+<w:numbering xmlns:wpc="http://schemas.microsoft.com/office/word/2010/wordprocessingCanvas" xmlns:cx="http://schemas.microsoft.com/office/drawing/2014/chartex" xmlns:cx1="http://schemas.microsoft.com/office/drawing/2015/9/8/chartex" xmlns:mc="http://schemas.openxmlformats.org/markup-compatibility/2006" xmlns:o="urn:schemas-microsoft-com:office:office" xmlns:r="http://schemas.openxmlformats.org/officeDocument/2006/relationships" xmlns:m="http://schemas.openxmlformats.org/officeDocument/2006/math" xmlns:v="urn:schemas-microsoft-com:vml" xmlns:wp14="http://schemas.microsoft.com/office/word/2010/wordprocessingDrawing" xmlns:wp="http://schemas.openxmlformats.org/drawingml/2006/wordprocessingDrawing" xmlns:w10="urn:schemas-microsoft-com:office:word" xmlns:w="http://schemas.openxmlformats.org/wordprocessingml/2006/main" xmlns:w14="http://schemas.microsoft.com/office/word/2010/wordml" xmlns:w15="http://schemas.microsoft.com/office/word/2012/wordml" xmlns:w16se="http://schemas.microsoft.com/office/word/2015/wordml/symex" xmlns:wpg="http://schemas.microsoft.com/office/word/2010/wordprocessingGroup" xmlns:wpi="http://schemas.microsoft.com/office/word/2010/wordprocessingInk" xmlns:wne="http://schemas.microsoft.com/office/word/2006/wordml" xmlns:wps="http://schemas.microsoft.com/office/word/2010/wordprocessingShape" mc:Ignorable="w14 w15 w16se wp14">
   <w:abstractNum w:abstractNumId="0" w15:restartNumberingAfterBreak="0">
     <w:nsid w:val="0ECB27F2"/>
     <w:multiLevelType w:val="singleLevel"/>
@@ -2678,26 +2552,26 @@
       </w:rPr>
     </w:lvl>
   </w:abstractNum>
-  <w:num w:numId="1" w16cid:durableId="433793034">
+  <w:num w:numId="1">
     <w:abstractNumId w:val="3"/>
   </w:num>
-  <w:num w:numId="2" w16cid:durableId="1315647668">
+  <w:num w:numId="2">
     <w:abstractNumId w:val="4"/>
   </w:num>
-  <w:num w:numId="3" w16cid:durableId="817501756">
+  <w:num w:numId="3">
     <w:abstractNumId w:val="2"/>
   </w:num>
-  <w:num w:numId="4" w16cid:durableId="1053694676">
+  <w:num w:numId="4">
     <w:abstractNumId w:val="0"/>
   </w:num>
-  <w:num w:numId="5" w16cid:durableId="1984694647">
+  <w:num w:numId="5">
     <w:abstractNumId w:val="1"/>
   </w:num>
 </w:numbering>
 </file>
 
 <file path=word/styles.xml><?xml version="1.0" encoding="utf-8"?>
-<w:styles xmlns:mc="http://schemas.openxmlformats.org/markup-compatibility/2006" xmlns:r="http://schemas.openxmlformats.org/officeDocument/2006/relationships" xmlns:w="http://schemas.openxmlformats.org/wordprocessingml/2006/main" xmlns:w14="http://schemas.microsoft.com/office/word/2010/wordml" xmlns:w15="http://schemas.microsoft.com/office/word/2012/wordml" xmlns:w16cex="http://schemas.microsoft.com/office/word/2018/wordml/cex" xmlns:w16cid="http://schemas.microsoft.com/office/word/2016/wordml/cid" xmlns:w16="http://schemas.microsoft.com/office/word/2018/wordml" xmlns:w16sdtdh="http://schemas.microsoft.com/office/word/2020/wordml/sdtdatahash" xmlns:w16se="http://schemas.microsoft.com/office/word/2015/wordml/symex" mc:Ignorable="w14 w15 w16se w16cid w16 w16cex w16sdtdh">
+<w:styles xmlns:mc="http://schemas.openxmlformats.org/markup-compatibility/2006" xmlns:r="http://schemas.openxmlformats.org/officeDocument/2006/relationships" xmlns:w="http://schemas.openxmlformats.org/wordprocessingml/2006/main" xmlns:w14="http://schemas.microsoft.com/office/word/2010/wordml" xmlns:w15="http://schemas.microsoft.com/office/word/2012/wordml" xmlns:w16se="http://schemas.microsoft.com/office/word/2015/wordml/symex" mc:Ignorable="w14 w15 w16se">
   <w:docDefaults>
     <w:rPrDefault>
       <w:rPr>
@@ -2707,7 +2581,7 @@
     </w:rPrDefault>
     <w:pPrDefault/>
   </w:docDefaults>
-  <w:latentStyles w:defLockedState="0" w:defUIPriority="99" w:defSemiHidden="0" w:defUnhideWhenUsed="0" w:defQFormat="0" w:count="376">
+  <w:latentStyles w:defLockedState="0" w:defUIPriority="99" w:defSemiHidden="0" w:defUnhideWhenUsed="0" w:defQFormat="0" w:count="371">
     <w:lsdException w:name="Normal" w:uiPriority="0" w:qFormat="1"/>
     <w:lsdException w:name="heading 1" w:uiPriority="9" w:qFormat="1"/>
     <w:lsdException w:name="heading 2" w:semiHidden="1" w:uiPriority="9" w:unhideWhenUsed="1" w:qFormat="1"/>
@@ -3079,11 +2953,6 @@
     <w:lsdException w:name="List Table 5 Dark Accent 6" w:uiPriority="50"/>
     <w:lsdException w:name="List Table 6 Colorful Accent 6" w:uiPriority="51"/>
     <w:lsdException w:name="List Table 7 Colorful Accent 6" w:uiPriority="52"/>
-    <w:lsdException w:name="Mention" w:semiHidden="1" w:unhideWhenUsed="1"/>
-    <w:lsdException w:name="Smart Hyperlink" w:semiHidden="1" w:unhideWhenUsed="1"/>
-    <w:lsdException w:name="Hashtag" w:semiHidden="1" w:unhideWhenUsed="1"/>
-    <w:lsdException w:name="Unresolved Mention" w:semiHidden="1" w:unhideWhenUsed="1"/>
-    <w:lsdException w:name="Smart Link" w:semiHidden="1" w:unhideWhenUsed="1"/>
   </w:latentStyles>
   <w:style w:type="paragraph" w:default="1" w:styleId="a">
     <w:name w:val="Normal"/>
@@ -3099,7 +2968,9 @@
   </w:style>
   <w:style w:type="character" w:default="1" w:styleId="a0">
     <w:name w:val="Default Paragraph Font"/>
+    <w:uiPriority w:val="1"/>
     <w:semiHidden/>
+    <w:unhideWhenUsed/>
   </w:style>
   <w:style w:type="table" w:default="1" w:styleId="a1">
     <w:name w:val="Normal Table"/>
@@ -3450,6 +3321,15 @@
 </file>
 
 <file path=customXml/item1.xml><?xml version="1.0" encoding="utf-8"?>
+<?mso-contentType ?>
+<FormTemplates xmlns="http://schemas.microsoft.com/sharepoint/v3/contenttype/forms">
+  <Display>DocumentLibraryForm</Display>
+  <Edit>DocumentLibraryForm</Edit>
+  <New>DocumentLibraryForm</New>
+</FormTemplates>
+</file>
+
+<file path=customXml/item2.xml><?xml version="1.0" encoding="utf-8"?>
 <ct:contentTypeSchema xmlns:ct="http://schemas.microsoft.com/office/2006/metadata/contentType" xmlns:ma="http://schemas.microsoft.com/office/2006/metadata/properties/metaAttributes" ct:_="" ma:_="" ma:contentTypeName="ドキュメント" ma:contentTypeID="0x010100C424317A42AA8449A97AAE94730ED181" ma:contentTypeVersion="6" ma:contentTypeDescription="新しいドキュメントを作成します。" ma:contentTypeScope="" ma:versionID="9df5c7ff725c9e365f8a8503f6029c6b">
   <xsd:schema xmlns:xsd="http://www.w3.org/2001/XMLSchema" xmlns:xs="http://www.w3.org/2001/XMLSchema" xmlns:p="http://schemas.microsoft.com/office/2006/metadata/properties" xmlns:ns2="dab87824-9c6b-4a08-9c96-9c9ea904f12c" targetNamespace="http://schemas.microsoft.com/office/2006/metadata/properties" ma:root="true" ma:fieldsID="98e3d8fd3bbedc5b58bd9df00d6be37e" ns2:_="">
     <xsd:import namespace="dab87824-9c6b-4a08-9c96-9c9ea904f12c"/>
@@ -3607,15 +3487,6 @@
 </ct:contentTypeSchema>
 </file>
 
-<file path=customXml/item2.xml><?xml version="1.0" encoding="utf-8"?>
-<?mso-contentType ?>
-<FormTemplates xmlns="http://schemas.microsoft.com/sharepoint/v3/contenttype/forms">
-  <Display>DocumentLibraryForm</Display>
-  <Edit>DocumentLibraryForm</Edit>
-  <New>DocumentLibraryForm</New>
-</FormTemplates>
-</file>
-
 <file path=customXml/item3.xml><?xml version="1.0" encoding="utf-8"?>
 <p:properties xmlns:p="http://schemas.microsoft.com/office/2006/metadata/properties" xmlns:xsi="http://www.w3.org/2001/XMLSchema-instance" xmlns:pc="http://schemas.microsoft.com/office/infopath/2007/PartnerControls">
   <documentManagement/>
@@ -3623,6 +3494,14 @@
 </file>
 
 <file path=customXml/itemProps1.xml><?xml version="1.0" encoding="utf-8"?>
+<ds:datastoreItem xmlns:ds="http://schemas.openxmlformats.org/officeDocument/2006/customXml" ds:itemID="{F4DA52B9-D4DF-4BEC-A5A3-5484E5EB747B}">
+  <ds:schemaRefs>
+    <ds:schemaRef ds:uri="http://schemas.microsoft.com/sharepoint/v3/contenttype/forms"/>
+  </ds:schemaRefs>
+</ds:datastoreItem>
+</file>
+
+<file path=customXml/itemProps2.xml><?xml version="1.0" encoding="utf-8"?>
 <ds:datastoreItem xmlns:ds="http://schemas.openxmlformats.org/officeDocument/2006/customXml" ds:itemID="{76261B67-5531-4ED1-B087-165B04D1226E}">
   <ds:schemaRefs>
     <ds:schemaRef ds:uri="http://schemas.microsoft.com/office/2006/metadata/contentType"/>
@@ -3640,14 +3519,6 @@
 </ds:datastoreItem>
 </file>
 
-<file path=customXml/itemProps2.xml><?xml version="1.0" encoding="utf-8"?>
-<ds:datastoreItem xmlns:ds="http://schemas.openxmlformats.org/officeDocument/2006/customXml" ds:itemID="{F4DA52B9-D4DF-4BEC-A5A3-5484E5EB747B}">
-  <ds:schemaRefs>
-    <ds:schemaRef ds:uri="http://schemas.microsoft.com/sharepoint/v3/contenttype/forms"/>
-  </ds:schemaRefs>
-</ds:datastoreItem>
-</file>
-
 <file path=customXml/itemProps3.xml><?xml version="1.0" encoding="utf-8"?>
 <ds:datastoreItem xmlns:ds="http://schemas.openxmlformats.org/officeDocument/2006/customXml" ds:itemID="{659CE7E0-3E2F-4787-B142-08E029C04E10}">
   <ds:schemaRefs>
